--- a/7 Invocamos - SEM CAPO.docx
+++ b/7 Invocamos - SEM CAPO.docx
@@ -11,7 +11,7 @@
       </w:pPr>
       <w:r>
         <w:pict>
-          <v:group id="_x0000_s1026" o:spid="_x0000_s1026" o:spt="203" style="position:absolute;left:0pt;margin-left:530.4pt;margin-top:23.35pt;height:43.2pt;width:45.9pt;mso-position-horizontal-relative:page;mso-position-vertical-relative:page;z-index:251660288;mso-width-relative:page;mso-height-relative:page;" coordorigin="10608,467" coordsize="918,864">
+          <v:group id="_x0000_s1026" o:spid="_x0000_s1026" o:spt="203" style="position:absolute;left:0pt;margin-left:530.4pt;margin-top:23.35pt;height:43.2pt;width:45.9pt;mso-position-horizontal-relative:page;mso-position-vertical-relative:page;z-index:251659264;mso-width-relative:page;mso-height-relative:page;" coordorigin="10608,467" coordsize="918,864">
             <o:lock v:ext="edit"/>
             <v:shape id="_x0000_s1027" o:spid="_x0000_s1027" style="position:absolute;left:10638;top:497;height:804;width:860;" filled="f" stroked="t" coordorigin="10638,497" coordsize="860,804" path="m10638,899l10638,899,10640,877,10640,857,10644,835,10648,815,10654,795,10660,775,10666,755,10676,735,10686,715,10696,697,10708,679,10720,663,10734,645,10748,629,10764,615,10780,599,10798,587,10816,573,10834,561,10854,551,10872,541,10894,531,10914,523,10934,517,10956,511,10978,505,11000,501,11022,499,11046,497,11068,497,11068,497,11090,497,11112,499,11134,501,11156,505,11178,511,11200,517,11222,523,11242,531,11262,541,11282,551,11302,561,11320,573,11338,587,11354,599,11370,615,11386,629,11400,645,11414,663,11428,679,11440,697,11450,715,11460,735,11468,755,11476,775,11482,795,11488,815,11492,835,11494,857,11496,877,11496,899,11496,899,11494,919,11494,941,11490,961,11486,981,11480,1003,11474,1023,11468,1043,11458,1061,11448,1081,11438,1099,11426,1117,11414,1135,11400,1151,11386,1167,11370,1183,11354,1197,11336,1211,11320,1223,11300,1235,11282,1247,11262,1257,11242,1265,11220,1273,11200,1281,11178,1287,11156,1291,11134,1295,11112,1299,11090,1299,11068,1301,11068,1299,11046,1299,11022,1297,11000,1295,10978,1291,10956,1285,10936,1279,10914,1273,10894,1265,10874,1255,10854,1245,10834,1235,10816,1223,10798,1211,10780,1197,10764,1183,10750,1167,10734,1151,10720,1135,10708,1117,10696,1099,10686,1081,10676,1061,10668,1043,10660,1023,10654,1003,10648,981,10644,961,10640,941,10640,919,10638,899,10638,899xm10638,497l10638,497m11498,1301l11498,1301e">
               <v:path arrowok="t"/>
@@ -74,7 +74,7 @@
           <w:rFonts w:hint="default"/>
           <w:b/>
           <w:sz w:val="22"/>
-          <w:lang w:val="pt-BR"/>
+          <w:lang w:val="en-US"/>
         </w:rPr>
       </w:pPr>
       <w:r>
@@ -98,7 +98,7 @@
           <w:b/>
           <w:spacing w:val="-3"/>
           <w:sz w:val="22"/>
-          <w:lang w:val="pt-BR"/>
+          <w:lang w:val="en-US"/>
         </w:rPr>
         <w:t>B</w:t>
       </w:r>
@@ -121,7 +121,7 @@
           <w:rFonts w:hint="default"/>
           <w:b/>
           <w:sz w:val="21"/>
-          <w:lang w:val="pt-BR"/>
+          <w:lang w:val="en-US"/>
         </w:rPr>
       </w:pPr>
       <w:r>
@@ -223,6 +223,15 @@
           <w:lang w:val="pt-BR"/>
         </w:rPr>
         <w:t>F</w:t>
+      </w:r>
+      <w:r>
+        <w:rPr>
+          <w:rFonts w:hint="default"/>
+          <w:b/>
+          <w:sz w:val="21"/>
+          <w:lang w:val="en-US"/>
+        </w:rPr>
+        <w:t>#</w:t>
       </w:r>
     </w:p>
     <w:p>
@@ -233,15 +242,904 @@
           <w:sz w:val="24"/>
         </w:rPr>
       </w:pPr>
-    </w:p>
-    <w:p>
-      <w:pPr>
-        <w:pStyle w:val="5"/>
-        <w:spacing w:before="1"/>
-        <w:rPr>
-          <w:b/>
-        </w:rPr>
-      </w:pPr>
+      <w:r>
+        <w:rPr>
+          <w:sz w:val="21"/>
+        </w:rPr>
+        <mc:AlternateContent>
+          <mc:Choice Requires="wps">
+            <w:drawing>
+              <wp:anchor distT="0" distB="0" distL="114300" distR="114300" simplePos="0" relativeHeight="251659264" behindDoc="0" locked="0" layoutInCell="1" allowOverlap="1">
+                <wp:simplePos x="0" y="0"/>
+                <wp:positionH relativeFrom="column">
+                  <wp:posOffset>3515360</wp:posOffset>
+                </wp:positionH>
+                <wp:positionV relativeFrom="paragraph">
+                  <wp:posOffset>130175</wp:posOffset>
+                </wp:positionV>
+                <wp:extent cx="3368040" cy="3515360"/>
+                <wp:effectExtent l="0" t="0" r="3810" b="8890"/>
+                <wp:wrapNone/>
+                <wp:docPr id="2" name="Caixa de Texto 2"/>
+                <wp:cNvGraphicFramePr/>
+                <a:graphic xmlns:a="http://schemas.openxmlformats.org/drawingml/2006/main">
+                  <a:graphicData uri="http://schemas.microsoft.com/office/word/2010/wordprocessingShape">
+                    <wps:wsp>
+                      <wps:cNvSpPr txBox="1"/>
+                      <wps:spPr>
+                        <a:xfrm>
+                          <a:off x="3894455" y="6682105"/>
+                          <a:ext cx="3368040" cy="3515360"/>
+                        </a:xfrm>
+                        <a:prstGeom prst="rect">
+                          <a:avLst/>
+                        </a:prstGeom>
+                        <a:solidFill>
+                          <a:schemeClr val="lt1"/>
+                        </a:solidFill>
+                        <a:ln w="6350">
+                          <a:noFill/>
+                        </a:ln>
+                      </wps:spPr>
+                      <wps:style>
+                        <a:lnRef idx="0">
+                          <a:schemeClr val="accent1"/>
+                        </a:lnRef>
+                        <a:fillRef idx="0">
+                          <a:schemeClr val="accent1"/>
+                        </a:fillRef>
+                        <a:effectRef idx="0">
+                          <a:schemeClr val="accent1"/>
+                        </a:effectRef>
+                        <a:fontRef idx="minor">
+                          <a:schemeClr val="dk1"/>
+                        </a:fontRef>
+                      </wps:style>
+                      <wps:txbx>
+                        <w:txbxContent>
+                          <w:p>
+                            <w:pPr>
+                              <w:pStyle w:val="2"/>
+                              <w:tabs>
+                                <w:tab w:val="left" w:pos="2795"/>
+                              </w:tabs>
+                              <w:spacing w:before="1"/>
+                              <w:ind w:left="150"/>
+                              <w:rPr>
+                                <w:rFonts w:hint="default"/>
+                                <w:lang w:val="pt-BR"/>
+                              </w:rPr>
+                            </w:pPr>
+                            <w:r>
+                              <w:rPr>
+                                <w:lang w:val="pt-BR"/>
+                              </w:rPr>
+                              <w:t>G#m7</w:t>
+                            </w:r>
+                            <w:r>
+                              <w:tab/>
+                            </w:r>
+                            <w:r>
+                              <w:rPr>
+                                <w:lang w:val="pt-BR"/>
+                              </w:rPr>
+                              <w:t>E9</w:t>
+                            </w:r>
+                          </w:p>
+                          <w:p>
+                            <w:pPr>
+                              <w:pStyle w:val="5"/>
+                              <w:ind w:left="390"/>
+                            </w:pPr>
+                            <w:r>
+                              <w:t>Tua</w:t>
+                            </w:r>
+                            <w:r>
+                              <w:rPr>
+                                <w:spacing w:val="-6"/>
+                              </w:rPr>
+                              <w:t xml:space="preserve"> </w:t>
+                            </w:r>
+                            <w:r>
+                              <w:t>presença</w:t>
+                            </w:r>
+                            <w:r>
+                              <w:rPr>
+                                <w:spacing w:val="-6"/>
+                              </w:rPr>
+                              <w:t xml:space="preserve"> </w:t>
+                            </w:r>
+                            <w:r>
+                              <w:t>aqui,</w:t>
+                            </w:r>
+                            <w:r>
+                              <w:rPr>
+                                <w:spacing w:val="-6"/>
+                              </w:rPr>
+                              <w:t xml:space="preserve"> </w:t>
+                            </w:r>
+                            <w:r>
+                              <w:t>já</w:t>
+                            </w:r>
+                            <w:r>
+                              <w:rPr>
+                                <w:spacing w:val="-5"/>
+                              </w:rPr>
+                              <w:t xml:space="preserve"> </w:t>
+                            </w:r>
+                            <w:r>
+                              <w:t>podemos</w:t>
+                            </w:r>
+                            <w:r>
+                              <w:rPr>
+                                <w:spacing w:val="-6"/>
+                              </w:rPr>
+                              <w:t xml:space="preserve"> </w:t>
+                            </w:r>
+                            <w:r>
+                              <w:t>sentir</w:t>
+                            </w:r>
+                          </w:p>
+                          <w:p>
+                            <w:pPr>
+                              <w:pStyle w:val="2"/>
+                              <w:tabs>
+                                <w:tab w:val="left" w:pos="1535"/>
+                              </w:tabs>
+                              <w:ind w:left="150"/>
+                              <w:rPr>
+                                <w:rFonts w:hint="default"/>
+                                <w:lang w:val="pt-BR"/>
+                              </w:rPr>
+                            </w:pPr>
+                            <w:r>
+                              <w:rPr>
+                                <w:lang w:val="pt-BR"/>
+                              </w:rPr>
+                              <w:t>B9</w:t>
+                            </w:r>
+                            <w:r>
+                              <w:tab/>
+                            </w:r>
+                            <w:r>
+                              <w:rPr>
+                                <w:lang w:val="pt-BR"/>
+                              </w:rPr>
+                              <w:t>D#m7</w:t>
+                            </w:r>
+                          </w:p>
+                          <w:p>
+                            <w:pPr>
+                              <w:pStyle w:val="5"/>
+                              <w:ind w:left="390"/>
+                            </w:pPr>
+                            <w:r>
+                              <w:t>Aleluia,</w:t>
+                            </w:r>
+                            <w:r>
+                              <w:rPr>
+                                <w:spacing w:val="-10"/>
+                              </w:rPr>
+                              <w:t xml:space="preserve"> </w:t>
+                            </w:r>
+                            <w:r>
+                              <w:t>aleluia</w:t>
+                            </w:r>
+                          </w:p>
+                          <w:p/>
+                          <w:p/>
+                          <w:p>
+                            <w:pPr>
+                              <w:pStyle w:val="5"/>
+                              <w:rPr>
+                                <w:sz w:val="20"/>
+                              </w:rPr>
+                            </w:pPr>
+                          </w:p>
+                          <w:p>
+                            <w:pPr>
+                              <w:pStyle w:val="2"/>
+                              <w:tabs>
+                                <w:tab w:val="left" w:pos="2795"/>
+                              </w:tabs>
+                              <w:spacing w:before="1"/>
+                              <w:ind w:left="150"/>
+                              <w:rPr>
+                                <w:rFonts w:hint="default"/>
+                                <w:lang w:val="pt-BR"/>
+                              </w:rPr>
+                            </w:pPr>
+                            <w:r>
+                              <w:rPr>
+                                <w:lang w:val="pt-BR"/>
+                              </w:rPr>
+                              <w:t>G#m7</w:t>
+                            </w:r>
+                            <w:r>
+                              <w:tab/>
+                            </w:r>
+                            <w:r>
+                              <w:rPr>
+                                <w:lang w:val="pt-BR"/>
+                              </w:rPr>
+                              <w:t>E9</w:t>
+                            </w:r>
+                          </w:p>
+                          <w:p>
+                            <w:pPr>
+                              <w:pStyle w:val="5"/>
+                              <w:ind w:left="390"/>
+                            </w:pPr>
+                            <w:r>
+                              <w:t>Tua</w:t>
+                            </w:r>
+                            <w:r>
+                              <w:rPr>
+                                <w:spacing w:val="-6"/>
+                              </w:rPr>
+                              <w:t xml:space="preserve"> </w:t>
+                            </w:r>
+                            <w:r>
+                              <w:t>presença</w:t>
+                            </w:r>
+                            <w:r>
+                              <w:rPr>
+                                <w:spacing w:val="-6"/>
+                              </w:rPr>
+                              <w:t xml:space="preserve"> </w:t>
+                            </w:r>
+                            <w:r>
+                              <w:t>aqui,</w:t>
+                            </w:r>
+                            <w:r>
+                              <w:rPr>
+                                <w:spacing w:val="-6"/>
+                              </w:rPr>
+                              <w:t xml:space="preserve"> </w:t>
+                            </w:r>
+                            <w:r>
+                              <w:t>já</w:t>
+                            </w:r>
+                            <w:r>
+                              <w:rPr>
+                                <w:spacing w:val="-5"/>
+                              </w:rPr>
+                              <w:t xml:space="preserve"> </w:t>
+                            </w:r>
+                            <w:r>
+                              <w:t>podemos</w:t>
+                            </w:r>
+                            <w:r>
+                              <w:rPr>
+                                <w:spacing w:val="-6"/>
+                              </w:rPr>
+                              <w:t xml:space="preserve"> </w:t>
+                            </w:r>
+                            <w:r>
+                              <w:t>sentir</w:t>
+                            </w:r>
+                          </w:p>
+                          <w:p>
+                            <w:pPr>
+                              <w:pStyle w:val="2"/>
+                              <w:tabs>
+                                <w:tab w:val="left" w:pos="1535"/>
+                              </w:tabs>
+                              <w:ind w:left="150"/>
+                              <w:rPr>
+                                <w:rFonts w:hint="default"/>
+                                <w:lang w:val="pt-BR"/>
+                              </w:rPr>
+                            </w:pPr>
+                            <w:r>
+                              <w:rPr>
+                                <w:lang w:val="pt-BR"/>
+                              </w:rPr>
+                              <w:t>B9</w:t>
+                            </w:r>
+                            <w:r>
+                              <w:tab/>
+                            </w:r>
+                            <w:r>
+                              <w:rPr>
+                                <w:lang w:val="pt-BR"/>
+                              </w:rPr>
+                              <w:t>D#m7</w:t>
+                            </w:r>
+                          </w:p>
+                          <w:p>
+                            <w:pPr>
+                              <w:pStyle w:val="5"/>
+                              <w:ind w:left="390"/>
+                            </w:pPr>
+                            <w:r>
+                              <w:t>Aleluia,</w:t>
+                            </w:r>
+                            <w:r>
+                              <w:rPr>
+                                <w:spacing w:val="-10"/>
+                              </w:rPr>
+                              <w:t xml:space="preserve"> </w:t>
+                            </w:r>
+                            <w:r>
+                              <w:t>aleluia</w:t>
+                            </w:r>
+                          </w:p>
+                          <w:p/>
+                          <w:p/>
+                          <w:p>
+                            <w:pPr>
+                              <w:pStyle w:val="5"/>
+                              <w:rPr>
+                                <w:sz w:val="20"/>
+                              </w:rPr>
+                            </w:pPr>
+                          </w:p>
+                          <w:p>
+                            <w:pPr>
+                              <w:pStyle w:val="2"/>
+                              <w:tabs>
+                                <w:tab w:val="left" w:pos="2795"/>
+                              </w:tabs>
+                              <w:spacing w:before="1"/>
+                              <w:ind w:left="150"/>
+                              <w:rPr>
+                                <w:rFonts w:hint="default"/>
+                                <w:lang w:val="pt-BR"/>
+                              </w:rPr>
+                            </w:pPr>
+                            <w:r>
+                              <w:rPr>
+                                <w:lang w:val="pt-BR"/>
+                              </w:rPr>
+                              <w:t>G#m7</w:t>
+                            </w:r>
+                            <w:r>
+                              <w:tab/>
+                            </w:r>
+                            <w:r>
+                              <w:rPr>
+                                <w:lang w:val="pt-BR"/>
+                              </w:rPr>
+                              <w:t>E9</w:t>
+                            </w:r>
+                          </w:p>
+                          <w:p>
+                            <w:pPr>
+                              <w:pStyle w:val="5"/>
+                              <w:ind w:left="390"/>
+                            </w:pPr>
+                            <w:r>
+                              <w:t>Tua</w:t>
+                            </w:r>
+                            <w:r>
+                              <w:rPr>
+                                <w:spacing w:val="-6"/>
+                              </w:rPr>
+                              <w:t xml:space="preserve"> </w:t>
+                            </w:r>
+                            <w:r>
+                              <w:t>presença</w:t>
+                            </w:r>
+                            <w:r>
+                              <w:rPr>
+                                <w:spacing w:val="-6"/>
+                              </w:rPr>
+                              <w:t xml:space="preserve"> </w:t>
+                            </w:r>
+                            <w:r>
+                              <w:t>aqui,</w:t>
+                            </w:r>
+                            <w:r>
+                              <w:rPr>
+                                <w:spacing w:val="-6"/>
+                              </w:rPr>
+                              <w:t xml:space="preserve"> </w:t>
+                            </w:r>
+                            <w:r>
+                              <w:t>já</w:t>
+                            </w:r>
+                            <w:r>
+                              <w:rPr>
+                                <w:spacing w:val="-5"/>
+                              </w:rPr>
+                              <w:t xml:space="preserve"> </w:t>
+                            </w:r>
+                            <w:r>
+                              <w:t>podemos</w:t>
+                            </w:r>
+                            <w:r>
+                              <w:rPr>
+                                <w:spacing w:val="-6"/>
+                              </w:rPr>
+                              <w:t xml:space="preserve"> </w:t>
+                            </w:r>
+                            <w:r>
+                              <w:t>sentir</w:t>
+                            </w:r>
+                          </w:p>
+                          <w:p>
+                            <w:pPr>
+                              <w:pStyle w:val="2"/>
+                              <w:tabs>
+                                <w:tab w:val="left" w:pos="1535"/>
+                              </w:tabs>
+                              <w:ind w:left="150"/>
+                              <w:rPr>
+                                <w:rFonts w:hint="default"/>
+                                <w:lang w:val="pt-BR"/>
+                              </w:rPr>
+                            </w:pPr>
+                            <w:r>
+                              <w:rPr>
+                                <w:lang w:val="pt-BR"/>
+                              </w:rPr>
+                              <w:t>B9</w:t>
+                            </w:r>
+                            <w:r>
+                              <w:tab/>
+                            </w:r>
+                            <w:r>
+                              <w:rPr>
+                                <w:lang w:val="pt-BR"/>
+                              </w:rPr>
+                              <w:t>D#m7</w:t>
+                            </w:r>
+                          </w:p>
+                          <w:p>
+                            <w:pPr>
+                              <w:pStyle w:val="5"/>
+                              <w:ind w:left="390"/>
+                            </w:pPr>
+                            <w:r>
+                              <w:t>Aleluia,</w:t>
+                            </w:r>
+                            <w:r>
+                              <w:rPr>
+                                <w:spacing w:val="-10"/>
+                              </w:rPr>
+                              <w:t xml:space="preserve"> </w:t>
+                            </w:r>
+                            <w:r>
+                              <w:t>aleluia</w:t>
+                            </w:r>
+                          </w:p>
+                          <w:p/>
+                        </w:txbxContent>
+                      </wps:txbx>
+                      <wps:bodyPr rot="0" spcFirstLastPara="0" vertOverflow="overflow" horzOverflow="overflow" vert="horz" wrap="square" lIns="91440" tIns="45720" rIns="91440" bIns="45720" numCol="1" spcCol="0" rtlCol="0" fromWordArt="0" anchor="t" anchorCtr="0" forceAA="0" compatLnSpc="1">
+                        <a:noAutofit/>
+                      </wps:bodyPr>
+                    </wps:wsp>
+                  </a:graphicData>
+                </a:graphic>
+              </wp:anchor>
+            </w:drawing>
+          </mc:Choice>
+          <mc:Fallback>
+            <w:pict>
+              <v:shape id="_x0000_s1026" o:spid="_x0000_s1026" o:spt="202" type="#_x0000_t202" style="position:absolute;left:0pt;margin-left:276.8pt;margin-top:10.25pt;height:276.8pt;width:265.2pt;z-index:251659264;mso-width-relative:page;mso-height-relative:page;" fillcolor="#FFFFFF [3201]" filled="t" stroked="f" coordsize="21600,21600" o:gfxdata="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">
+                <v:fill on="t" focussize="0,0"/>
+                <v:stroke on="f" weight="0.5pt"/>
+                <v:imagedata o:title=""/>
+                <o:lock v:ext="edit" aspectratio="f"/>
+                <v:textbox>
+                  <w:txbxContent>
+                    <w:p>
+                      <w:pPr>
+                        <w:pStyle w:val="2"/>
+                        <w:tabs>
+                          <w:tab w:val="left" w:pos="2795"/>
+                        </w:tabs>
+                        <w:spacing w:before="1"/>
+                        <w:ind w:left="150"/>
+                        <w:rPr>
+                          <w:rFonts w:hint="default"/>
+                          <w:lang w:val="pt-BR"/>
+                        </w:rPr>
+                      </w:pPr>
+                      <w:r>
+                        <w:rPr>
+                          <w:lang w:val="pt-BR"/>
+                        </w:rPr>
+                        <w:t>G#m7</w:t>
+                      </w:r>
+                      <w:r>
+                        <w:tab/>
+                      </w:r>
+                      <w:r>
+                        <w:rPr>
+                          <w:lang w:val="pt-BR"/>
+                        </w:rPr>
+                        <w:t>E9</w:t>
+                      </w:r>
+                    </w:p>
+                    <w:p>
+                      <w:pPr>
+                        <w:pStyle w:val="5"/>
+                        <w:ind w:left="390"/>
+                      </w:pPr>
+                      <w:r>
+                        <w:t>Tua</w:t>
+                      </w:r>
+                      <w:r>
+                        <w:rPr>
+                          <w:spacing w:val="-6"/>
+                        </w:rPr>
+                        <w:t xml:space="preserve"> </w:t>
+                      </w:r>
+                      <w:r>
+                        <w:t>presença</w:t>
+                      </w:r>
+                      <w:r>
+                        <w:rPr>
+                          <w:spacing w:val="-6"/>
+                        </w:rPr>
+                        <w:t xml:space="preserve"> </w:t>
+                      </w:r>
+                      <w:r>
+                        <w:t>aqui,</w:t>
+                      </w:r>
+                      <w:r>
+                        <w:rPr>
+                          <w:spacing w:val="-6"/>
+                        </w:rPr>
+                        <w:t xml:space="preserve"> </w:t>
+                      </w:r>
+                      <w:r>
+                        <w:t>já</w:t>
+                      </w:r>
+                      <w:r>
+                        <w:rPr>
+                          <w:spacing w:val="-5"/>
+                        </w:rPr>
+                        <w:t xml:space="preserve"> </w:t>
+                      </w:r>
+                      <w:r>
+                        <w:t>podemos</w:t>
+                      </w:r>
+                      <w:r>
+                        <w:rPr>
+                          <w:spacing w:val="-6"/>
+                        </w:rPr>
+                        <w:t xml:space="preserve"> </w:t>
+                      </w:r>
+                      <w:r>
+                        <w:t>sentir</w:t>
+                      </w:r>
+                    </w:p>
+                    <w:p>
+                      <w:pPr>
+                        <w:pStyle w:val="2"/>
+                        <w:tabs>
+                          <w:tab w:val="left" w:pos="1535"/>
+                        </w:tabs>
+                        <w:ind w:left="150"/>
+                        <w:rPr>
+                          <w:rFonts w:hint="default"/>
+                          <w:lang w:val="pt-BR"/>
+                        </w:rPr>
+                      </w:pPr>
+                      <w:r>
+                        <w:rPr>
+                          <w:lang w:val="pt-BR"/>
+                        </w:rPr>
+                        <w:t>B9</w:t>
+                      </w:r>
+                      <w:r>
+                        <w:tab/>
+                      </w:r>
+                      <w:r>
+                        <w:rPr>
+                          <w:lang w:val="pt-BR"/>
+                        </w:rPr>
+                        <w:t>D#m7</w:t>
+                      </w:r>
+                    </w:p>
+                    <w:p>
+                      <w:pPr>
+                        <w:pStyle w:val="5"/>
+                        <w:ind w:left="390"/>
+                      </w:pPr>
+                      <w:r>
+                        <w:t>Aleluia,</w:t>
+                      </w:r>
+                      <w:r>
+                        <w:rPr>
+                          <w:spacing w:val="-10"/>
+                        </w:rPr>
+                        <w:t xml:space="preserve"> </w:t>
+                      </w:r>
+                      <w:r>
+                        <w:t>aleluia</w:t>
+                      </w:r>
+                    </w:p>
+                    <w:p/>
+                    <w:p/>
+                    <w:p>
+                      <w:pPr>
+                        <w:pStyle w:val="5"/>
+                        <w:rPr>
+                          <w:sz w:val="20"/>
+                        </w:rPr>
+                      </w:pPr>
+                    </w:p>
+                    <w:p>
+                      <w:pPr>
+                        <w:pStyle w:val="2"/>
+                        <w:tabs>
+                          <w:tab w:val="left" w:pos="2795"/>
+                        </w:tabs>
+                        <w:spacing w:before="1"/>
+                        <w:ind w:left="150"/>
+                        <w:rPr>
+                          <w:rFonts w:hint="default"/>
+                          <w:lang w:val="pt-BR"/>
+                        </w:rPr>
+                      </w:pPr>
+                      <w:r>
+                        <w:rPr>
+                          <w:lang w:val="pt-BR"/>
+                        </w:rPr>
+                        <w:t>G#m7</w:t>
+                      </w:r>
+                      <w:r>
+                        <w:tab/>
+                      </w:r>
+                      <w:r>
+                        <w:rPr>
+                          <w:lang w:val="pt-BR"/>
+                        </w:rPr>
+                        <w:t>E9</w:t>
+                      </w:r>
+                    </w:p>
+                    <w:p>
+                      <w:pPr>
+                        <w:pStyle w:val="5"/>
+                        <w:ind w:left="390"/>
+                      </w:pPr>
+                      <w:r>
+                        <w:t>Tua</w:t>
+                      </w:r>
+                      <w:r>
+                        <w:rPr>
+                          <w:spacing w:val="-6"/>
+                        </w:rPr>
+                        <w:t xml:space="preserve"> </w:t>
+                      </w:r>
+                      <w:r>
+                        <w:t>presença</w:t>
+                      </w:r>
+                      <w:r>
+                        <w:rPr>
+                          <w:spacing w:val="-6"/>
+                        </w:rPr>
+                        <w:t xml:space="preserve"> </w:t>
+                      </w:r>
+                      <w:r>
+                        <w:t>aqui,</w:t>
+                      </w:r>
+                      <w:r>
+                        <w:rPr>
+                          <w:spacing w:val="-6"/>
+                        </w:rPr>
+                        <w:t xml:space="preserve"> </w:t>
+                      </w:r>
+                      <w:r>
+                        <w:t>já</w:t>
+                      </w:r>
+                      <w:r>
+                        <w:rPr>
+                          <w:spacing w:val="-5"/>
+                        </w:rPr>
+                        <w:t xml:space="preserve"> </w:t>
+                      </w:r>
+                      <w:r>
+                        <w:t>podemos</w:t>
+                      </w:r>
+                      <w:r>
+                        <w:rPr>
+                          <w:spacing w:val="-6"/>
+                        </w:rPr>
+                        <w:t xml:space="preserve"> </w:t>
+                      </w:r>
+                      <w:r>
+                        <w:t>sentir</w:t>
+                      </w:r>
+                    </w:p>
+                    <w:p>
+                      <w:pPr>
+                        <w:pStyle w:val="2"/>
+                        <w:tabs>
+                          <w:tab w:val="left" w:pos="1535"/>
+                        </w:tabs>
+                        <w:ind w:left="150"/>
+                        <w:rPr>
+                          <w:rFonts w:hint="default"/>
+                          <w:lang w:val="pt-BR"/>
+                        </w:rPr>
+                      </w:pPr>
+                      <w:r>
+                        <w:rPr>
+                          <w:lang w:val="pt-BR"/>
+                        </w:rPr>
+                        <w:t>B9</w:t>
+                      </w:r>
+                      <w:r>
+                        <w:tab/>
+                      </w:r>
+                      <w:r>
+                        <w:rPr>
+                          <w:lang w:val="pt-BR"/>
+                        </w:rPr>
+                        <w:t>D#m7</w:t>
+                      </w:r>
+                    </w:p>
+                    <w:p>
+                      <w:pPr>
+                        <w:pStyle w:val="5"/>
+                        <w:ind w:left="390"/>
+                      </w:pPr>
+                      <w:r>
+                        <w:t>Aleluia,</w:t>
+                      </w:r>
+                      <w:r>
+                        <w:rPr>
+                          <w:spacing w:val="-10"/>
+                        </w:rPr>
+                        <w:t xml:space="preserve"> </w:t>
+                      </w:r>
+                      <w:r>
+                        <w:t>aleluia</w:t>
+                      </w:r>
+                    </w:p>
+                    <w:p/>
+                    <w:p/>
+                    <w:p>
+                      <w:pPr>
+                        <w:pStyle w:val="5"/>
+                        <w:rPr>
+                          <w:sz w:val="20"/>
+                        </w:rPr>
+                      </w:pPr>
+                    </w:p>
+                    <w:p>
+                      <w:pPr>
+                        <w:pStyle w:val="2"/>
+                        <w:tabs>
+                          <w:tab w:val="left" w:pos="2795"/>
+                        </w:tabs>
+                        <w:spacing w:before="1"/>
+                        <w:ind w:left="150"/>
+                        <w:rPr>
+                          <w:rFonts w:hint="default"/>
+                          <w:lang w:val="pt-BR"/>
+                        </w:rPr>
+                      </w:pPr>
+                      <w:r>
+                        <w:rPr>
+                          <w:lang w:val="pt-BR"/>
+                        </w:rPr>
+                        <w:t>G#m7</w:t>
+                      </w:r>
+                      <w:r>
+                        <w:tab/>
+                      </w:r>
+                      <w:r>
+                        <w:rPr>
+                          <w:lang w:val="pt-BR"/>
+                        </w:rPr>
+                        <w:t>E9</w:t>
+                      </w:r>
+                    </w:p>
+                    <w:p>
+                      <w:pPr>
+                        <w:pStyle w:val="5"/>
+                        <w:ind w:left="390"/>
+                      </w:pPr>
+                      <w:r>
+                        <w:t>Tua</w:t>
+                      </w:r>
+                      <w:r>
+                        <w:rPr>
+                          <w:spacing w:val="-6"/>
+                        </w:rPr>
+                        <w:t xml:space="preserve"> </w:t>
+                      </w:r>
+                      <w:r>
+                        <w:t>presença</w:t>
+                      </w:r>
+                      <w:r>
+                        <w:rPr>
+                          <w:spacing w:val="-6"/>
+                        </w:rPr>
+                        <w:t xml:space="preserve"> </w:t>
+                      </w:r>
+                      <w:r>
+                        <w:t>aqui,</w:t>
+                      </w:r>
+                      <w:r>
+                        <w:rPr>
+                          <w:spacing w:val="-6"/>
+                        </w:rPr>
+                        <w:t xml:space="preserve"> </w:t>
+                      </w:r>
+                      <w:r>
+                        <w:t>já</w:t>
+                      </w:r>
+                      <w:r>
+                        <w:rPr>
+                          <w:spacing w:val="-5"/>
+                        </w:rPr>
+                        <w:t xml:space="preserve"> </w:t>
+                      </w:r>
+                      <w:r>
+                        <w:t>podemos</w:t>
+                      </w:r>
+                      <w:r>
+                        <w:rPr>
+                          <w:spacing w:val="-6"/>
+                        </w:rPr>
+                        <w:t xml:space="preserve"> </w:t>
+                      </w:r>
+                      <w:r>
+                        <w:t>sentir</w:t>
+                      </w:r>
+                    </w:p>
+                    <w:p>
+                      <w:pPr>
+                        <w:pStyle w:val="2"/>
+                        <w:tabs>
+                          <w:tab w:val="left" w:pos="1535"/>
+                        </w:tabs>
+                        <w:ind w:left="150"/>
+                        <w:rPr>
+                          <w:rFonts w:hint="default"/>
+                          <w:lang w:val="pt-BR"/>
+                        </w:rPr>
+                      </w:pPr>
+                      <w:r>
+                        <w:rPr>
+                          <w:lang w:val="pt-BR"/>
+                        </w:rPr>
+                        <w:t>B9</w:t>
+                      </w:r>
+                      <w:r>
+                        <w:tab/>
+                      </w:r>
+                      <w:r>
+                        <w:rPr>
+                          <w:lang w:val="pt-BR"/>
+                        </w:rPr>
+                        <w:t>D#m7</w:t>
+                      </w:r>
+                    </w:p>
+                    <w:p>
+                      <w:pPr>
+                        <w:pStyle w:val="5"/>
+                        <w:ind w:left="390"/>
+                      </w:pPr>
+                      <w:r>
+                        <w:t>Aleluia,</w:t>
+                      </w:r>
+                      <w:r>
+                        <w:rPr>
+                          <w:spacing w:val="-10"/>
+                        </w:rPr>
+                        <w:t xml:space="preserve"> </w:t>
+                      </w:r>
+                      <w:r>
+                        <w:t>aleluia</w:t>
+                      </w:r>
+                    </w:p>
+                    <w:p/>
+                  </w:txbxContent>
+                </v:textbox>
+              </v:shape>
+            </w:pict>
+          </mc:Fallback>
+        </mc:AlternateContent>
+      </w:r>
     </w:p>
     <w:p>
       <w:pPr>
@@ -357,6 +1255,82 @@
           <w:lang w:val="pt-BR"/>
         </w:rPr>
         <w:t>F</w:t>
+      </w:r>
+      <w:r>
+        <w:rPr>
+          <w:rFonts w:hint="default"/>
+          <w:b/>
+          <w:sz w:val="21"/>
+          <w:lang w:val="en-US"/>
+        </w:rPr>
+        <w:t>#</w:t>
+      </w:r>
+      <w:r>
+        <w:rPr>
+          <w:sz w:val="22"/>
+        </w:rPr>
+        <mc:AlternateContent>
+          <mc:Choice Requires="wps">
+            <w:drawing>
+              <wp:anchor distT="0" distB="0" distL="114300" distR="114300" simplePos="0" relativeHeight="251663360" behindDoc="0" locked="0" layoutInCell="1" allowOverlap="1">
+                <wp:simplePos x="0" y="0"/>
+                <wp:positionH relativeFrom="column">
+                  <wp:posOffset>3481070</wp:posOffset>
+                </wp:positionH>
+                <wp:positionV relativeFrom="paragraph">
+                  <wp:posOffset>-226060</wp:posOffset>
+                </wp:positionV>
+                <wp:extent cx="8890" cy="5701030"/>
+                <wp:effectExtent l="6350" t="0" r="22860" b="13970"/>
+                <wp:wrapNone/>
+                <wp:docPr id="15" name="Conector Reto 15"/>
+                <wp:cNvGraphicFramePr/>
+                <a:graphic xmlns:a="http://schemas.openxmlformats.org/drawingml/2006/main">
+                  <a:graphicData uri="http://schemas.microsoft.com/office/word/2010/wordprocessingShape">
+                    <wps:wsp>
+                      <wps:cNvCnPr/>
+                      <wps:spPr>
+                        <a:xfrm>
+                          <a:off x="0" y="0"/>
+                          <a:ext cx="8890" cy="5701030"/>
+                        </a:xfrm>
+                        <a:prstGeom prst="line">
+                          <a:avLst/>
+                        </a:prstGeom>
+                        <a:ln w="12700"/>
+                      </wps:spPr>
+                      <wps:style>
+                        <a:lnRef idx="2">
+                          <a:prstClr val="black"/>
+                        </a:lnRef>
+                        <a:fillRef idx="0">
+                          <a:srgbClr val="FFFFFF"/>
+                        </a:fillRef>
+                        <a:effectRef idx="0">
+                          <a:srgbClr val="FFFFFF"/>
+                        </a:effectRef>
+                        <a:fontRef idx="minor">
+                          <a:schemeClr val="tx1"/>
+                        </a:fontRef>
+                      </wps:style>
+                      <wps:bodyPr/>
+                    </wps:wsp>
+                  </a:graphicData>
+                </a:graphic>
+              </wp:anchor>
+            </w:drawing>
+          </mc:Choice>
+          <mc:Fallback>
+            <w:pict>
+              <v:line id="_x0000_s1026" o:spid="_x0000_s1026" o:spt="20" style="position:absolute;left:0pt;margin-left:274.1pt;margin-top:-17.8pt;height:448.9pt;width:0.7pt;z-index:251663360;mso-width-relative:page;mso-height-relative:page;" filled="f" stroked="t" coordsize="21600,21600" o:gfxdata="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">
+                <v:fill on="f" focussize="0,0"/>
+                <v:stroke weight="1pt" color="#000000" joinstyle="round"/>
+                <v:imagedata o:title=""/>
+                <o:lock v:ext="edit" aspectratio="f"/>
+              </v:line>
+            </w:pict>
+          </mc:Fallback>
+        </mc:AlternateContent>
       </w:r>
     </w:p>
     <w:p>
@@ -503,6 +1477,15 @@
         </w:rPr>
         <w:t>F</w:t>
       </w:r>
+      <w:r>
+        <w:rPr>
+          <w:rFonts w:hint="default"/>
+          <w:b/>
+          <w:sz w:val="21"/>
+          <w:lang w:val="en-US"/>
+        </w:rPr>
+        <w:t>#</w:t>
+      </w:r>
     </w:p>
     <w:p>
       <w:pPr>
@@ -551,36 +1534,28 @@
     <w:p>
       <w:pPr>
         <w:pStyle w:val="5"/>
-        <w:rPr>
-          <w:sz w:val="20"/>
+        <w:spacing w:before="4"/>
+        <w:rPr>
+          <w:sz w:val="10"/>
         </w:rPr>
       </w:pPr>
-    </w:p>
-    <w:p>
-      <w:pPr>
-        <w:pStyle w:val="5"/>
-        <w:spacing w:before="4"/>
-        <w:rPr>
-          <w:sz w:val="10"/>
-        </w:rPr>
-      </w:pPr>
       <w:r>
         <w:pict>
-          <v:group id="_x0000_s1030" o:spid="_x0000_s1030" o:spt="203" style="position:absolute;left:0pt;margin-left:24pt;margin-top:7.8pt;height:163.1pt;width:255.6pt;mso-position-horizontal-relative:page;mso-wrap-distance-bottom:0pt;mso-wrap-distance-top:0pt;z-index:-251654144;mso-width-relative:page;mso-height-relative:page;" coordorigin="480,157" coordsize="5112,3262">
-            <o:lock v:ext="edit"/>
+          <v:group id="_x0000_s1030" o:spid="_x0000_s1030" o:spt="203" style="position:absolute;left:0pt;margin-left:24pt;margin-top:7.8pt;height:163.1pt;width:266.5pt;mso-position-horizontal-relative:page;mso-wrap-distance-bottom:0pt;mso-wrap-distance-top:0pt;z-index:-251656192;mso-width-relative:page;mso-height-relative:page;" coordorigin="480,157" coordsize="5112,3262">
+            <o:lock v:ext="edit" aspectratio="f"/>
             <v:shape id="_x0000_s1031" o:spid="_x0000_s1031" style="position:absolute;left:480;top:156;height:3262;width:5112;" filled="f" stroked="t" coordorigin="480,157" coordsize="5112,3262" path="m3036,3419l480,3419,480,157,5592,157,5592,3419,3036,3419xe">
               <v:path arrowok="t"/>
               <v:fill on="f" focussize="0,0"/>
               <v:stroke weight="0pt" color="#000000"/>
               <v:imagedata o:title=""/>
-              <o:lock v:ext="edit"/>
+              <o:lock v:ext="edit" aspectratio="f"/>
             </v:shape>
             <v:shape id="_x0000_s1032" o:spid="_x0000_s1032" o:spt="202" type="#_x0000_t202" style="position:absolute;left:570;top:239;height:1190;width:3662;" filled="f" stroked="f" coordsize="21600,21600">
               <v:path/>
               <v:fill on="f" focussize="0,0"/>
-              <v:stroke on="f" joinstyle="miter"/>
+              <v:stroke on="f"/>
               <v:imagedata o:title=""/>
-              <o:lock v:ext="edit"/>
+              <o:lock v:ext="edit" aspectratio="f"/>
               <v:textbox inset="0mm,0mm,0mm,0mm">
                 <w:txbxContent>
                   <w:p>
@@ -793,9 +1768,9 @@
             <v:shape id="_x0000_s1033" o:spid="_x0000_s1033" o:spt="202" type="#_x0000_t202" style="position:absolute;left:5352;top:1191;height:238;width:147;" filled="f" stroked="f" coordsize="21600,21600">
               <v:path/>
               <v:fill on="f" focussize="0,0"/>
-              <v:stroke on="f" joinstyle="miter"/>
+              <v:stroke on="f"/>
               <v:imagedata o:title=""/>
-              <o:lock v:ext="edit"/>
+              <o:lock v:ext="edit" aspectratio="f"/>
               <v:textbox inset="0mm,0mm,0mm,0mm">
                 <w:txbxContent>
                   <w:p>
@@ -818,6 +1793,15 @@
                       </w:rPr>
                       <w:t>F</w:t>
                     </w:r>
+                    <w:r>
+                      <w:rPr>
+                        <w:rFonts w:hint="default"/>
+                        <w:b/>
+                        <w:sz w:val="21"/>
+                        <w:lang w:val="en-US"/>
+                      </w:rPr>
+                      <w:t>#</w:t>
+                    </w:r>
                   </w:p>
                 </w:txbxContent>
               </v:textbox>
@@ -825,9 +1809,9 @@
             <v:shape id="_x0000_s1034" o:spid="_x0000_s1034" o:spt="202" type="#_x0000_t202" style="position:absolute;left:570;top:1429;height:1904;width:4929;" filled="f" stroked="f" coordsize="21600,21600">
               <v:path/>
               <v:fill on="f" focussize="0,0"/>
-              <v:stroke on="f" joinstyle="miter"/>
+              <v:stroke on="f"/>
               <v:imagedata o:title=""/>
-              <o:lock v:ext="edit"/>
+              <o:lock v:ext="edit" aspectratio="f"/>
               <v:textbox inset="0mm,0mm,0mm,0mm">
                 <w:txbxContent>
                   <w:p>
@@ -1149,16 +2133,31 @@
                         <w:rFonts w:hint="default"/>
                         <w:b/>
                         <w:sz w:val="21"/>
+                        <w:lang w:val="en-US"/>
+                      </w:rPr>
+                    </w:pPr>
+                    <w:r>
+                      <w:rPr>
+                        <w:b/>
+                        <w:sz w:val="21"/>
                         <w:lang w:val="pt-BR"/>
                       </w:rPr>
-                    </w:pPr>
+                      <w:t>E9</w:t>
+                    </w:r>
                     <w:r>
                       <w:rPr>
                         <w:b/>
                         <w:sz w:val="21"/>
+                      </w:rPr>
+                      <w:tab/>
+                    </w:r>
+                    <w:r>
+                      <w:rPr>
+                        <w:b/>
+                        <w:sz w:val="21"/>
                         <w:lang w:val="pt-BR"/>
                       </w:rPr>
-                      <w:t>E9</w:t>
+                      <w:t>G#m7</w:t>
                     </w:r>
                     <w:r>
                       <w:rPr>
@@ -1173,22 +2172,16 @@
                         <w:sz w:val="21"/>
                         <w:lang w:val="pt-BR"/>
                       </w:rPr>
-                      <w:t>G#m7</w:t>
-                    </w:r>
-                    <w:r>
-                      <w:rPr>
+                      <w:t>F</w:t>
+                    </w:r>
+                    <w:r>
+                      <w:rPr>
+                        <w:rFonts w:hint="default"/>
                         <w:b/>
                         <w:sz w:val="21"/>
-                      </w:rPr>
-                      <w:tab/>
-                    </w:r>
-                    <w:r>
-                      <w:rPr>
-                        <w:b/>
-                        <w:sz w:val="21"/>
-                        <w:lang w:val="pt-BR"/>
-                      </w:rPr>
-                      <w:t>F</w:t>
+                        <w:lang w:val="en-US"/>
+                      </w:rPr>
+                      <w:t>#</w:t>
                     </w:r>
                   </w:p>
                   <w:p>
@@ -1313,6 +2306,133 @@
           <w:sz w:val="22"/>
         </w:rPr>
       </w:pPr>
+      <w:r>
+        <w:rPr>
+          <w:sz w:val="22"/>
+        </w:rPr>
+        <mc:AlternateContent>
+          <mc:Choice Requires="wps">
+            <w:drawing>
+              <wp:anchor distT="0" distB="0" distL="114300" distR="114300" simplePos="0" relativeHeight="251664384" behindDoc="0" locked="0" layoutInCell="1" allowOverlap="1">
+                <wp:simplePos x="0" y="0"/>
+                <wp:positionH relativeFrom="column">
+                  <wp:posOffset>3248660</wp:posOffset>
+                </wp:positionH>
+                <wp:positionV relativeFrom="paragraph">
+                  <wp:posOffset>627380</wp:posOffset>
+                </wp:positionV>
+                <wp:extent cx="411480" cy="234315"/>
+                <wp:effectExtent l="0" t="0" r="7620" b="13335"/>
+                <wp:wrapNone/>
+                <wp:docPr id="9" name="Caixa de Texto 9"/>
+                <wp:cNvGraphicFramePr/>
+                <a:graphic xmlns:a="http://schemas.openxmlformats.org/drawingml/2006/main">
+                  <a:graphicData uri="http://schemas.microsoft.com/office/word/2010/wordprocessingShape">
+                    <wps:wsp>
+                      <wps:cNvSpPr txBox="1"/>
+                      <wps:spPr>
+                        <a:xfrm>
+                          <a:off x="4598670" y="4820920"/>
+                          <a:ext cx="411480" cy="234315"/>
+                        </a:xfrm>
+                        <a:prstGeom prst="rect">
+                          <a:avLst/>
+                        </a:prstGeom>
+                        <a:noFill/>
+                        <a:ln w="6350">
+                          <a:noFill/>
+                        </a:ln>
+                        <a:extLst>
+                          <a:ext uri="{909E8E84-426E-40DD-AFC4-6F175D3DCCD1}">
+                            <a14:hiddenFill xmlns:a14="http://schemas.microsoft.com/office/drawing/2010/main">
+                              <a:solidFill>
+                                <a:schemeClr val="lt1"/>
+                              </a:solidFill>
+                            </a14:hiddenFill>
+                          </a:ext>
+                        </a:extLst>
+                      </wps:spPr>
+                      <wps:style>
+                        <a:lnRef idx="0">
+                          <a:schemeClr val="accent1"/>
+                        </a:lnRef>
+                        <a:fillRef idx="0">
+                          <a:schemeClr val="accent1"/>
+                        </a:fillRef>
+                        <a:effectRef idx="0">
+                          <a:schemeClr val="accent1"/>
+                        </a:effectRef>
+                        <a:fontRef idx="minor">
+                          <a:schemeClr val="dk1"/>
+                        </a:fontRef>
+                      </wps:style>
+                      <wps:txbx>
+                        <w:txbxContent>
+                          <w:p>
+                            <w:pPr>
+                              <w:rPr>
+                                <w:rFonts w:hint="default"/>
+                                <w:b/>
+                                <w:bCs/>
+                                <w:lang w:val="en-US"/>
+                              </w:rPr>
+                            </w:pPr>
+                            <w:r>
+                              <w:rPr>
+                                <w:rFonts w:hint="default"/>
+                                <w:b/>
+                                <w:bCs/>
+                                <w:lang w:val="en-US"/>
+                              </w:rPr>
+                              <w:t>#</w:t>
+                            </w:r>
+                          </w:p>
+                        </w:txbxContent>
+                      </wps:txbx>
+                      <wps:bodyPr rot="0" spcFirstLastPara="0" vertOverflow="overflow" horzOverflow="overflow" vert="horz" wrap="square" lIns="91440" tIns="45720" rIns="91440" bIns="45720" numCol="1" spcCol="0" rtlCol="0" fromWordArt="0" anchor="t" anchorCtr="0" forceAA="0" compatLnSpc="1">
+                        <a:noAutofit/>
+                      </wps:bodyPr>
+                    </wps:wsp>
+                  </a:graphicData>
+                </a:graphic>
+              </wp:anchor>
+            </w:drawing>
+          </mc:Choice>
+          <mc:Fallback>
+            <w:pict>
+              <v:shape id="_x0000_s1026" o:spid="_x0000_s1026" o:spt="202" type="#_x0000_t202" style="position:absolute;left:0pt;margin-left:255.8pt;margin-top:49.4pt;height:18.45pt;width:32.4pt;z-index:251664384;mso-width-relative:page;mso-height-relative:page;" filled="f" stroked="f" coordsize="21600,21600" o:gfxdata="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">
+                <v:fill on="f" focussize="0,0"/>
+                <v:stroke on="f" weight="0.5pt"/>
+                <v:imagedata o:title=""/>
+                <o:lock v:ext="edit" aspectratio="f"/>
+                <v:textbox>
+                  <w:txbxContent>
+                    <w:p>
+                      <w:pPr>
+                        <w:rPr>
+                          <w:rFonts w:hint="default"/>
+                          <w:b/>
+                          <w:bCs/>
+                          <w:lang w:val="en-US"/>
+                        </w:rPr>
+                      </w:pPr>
+                      <w:r>
+                        <w:rPr>
+                          <w:rFonts w:hint="default"/>
+                          <w:b/>
+                          <w:bCs/>
+                          <w:lang w:val="en-US"/>
+                        </w:rPr>
+                        <w:t>#</w:t>
+                      </w:r>
+                    </w:p>
+                  </w:txbxContent>
+                </v:textbox>
+              </v:shape>
+            </w:pict>
+          </mc:Fallback>
+        </mc:AlternateContent>
+      </w:r>
     </w:p>
     <w:p>
       <w:pPr>
@@ -1387,6 +2507,15 @@
           <w:lang w:val="pt-BR"/>
         </w:rPr>
         <w:t>F</w:t>
+      </w:r>
+      <w:r>
+        <w:rPr>
+          <w:rFonts w:hint="default"/>
+          <w:b/>
+          <w:sz w:val="21"/>
+          <w:lang w:val="en-US"/>
+        </w:rPr>
+        <w:t>#</w:t>
       </w:r>
     </w:p>
     <w:p>
@@ -1511,6 +2640,15 @@
           <w:lang w:val="pt-BR"/>
         </w:rPr>
         <w:t>F</w:t>
+      </w:r>
+      <w:r>
+        <w:rPr>
+          <w:rFonts w:hint="default"/>
+          <w:b/>
+          <w:sz w:val="21"/>
+          <w:lang w:val="en-US"/>
+        </w:rPr>
+        <w:t>#</w:t>
       </w:r>
     </w:p>
     <w:p>
@@ -1668,6 +2806,15 @@
         </w:rPr>
         <w:t>F</w:t>
       </w:r>
+      <w:r>
+        <w:rPr>
+          <w:rFonts w:hint="default"/>
+          <w:b/>
+          <w:sz w:val="21"/>
+          <w:lang w:val="en-US"/>
+        </w:rPr>
+        <w:t>#</w:t>
+      </w:r>
     </w:p>
     <w:p>
       <w:pPr>
@@ -1730,68 +2877,1907 @@
           <w:sz w:val="17"/>
         </w:rPr>
       </w:pPr>
-      <w:r>
-        <w:drawing>
-          <wp:anchor distT="0" distB="0" distL="0" distR="0" simplePos="0" relativeHeight="251659264" behindDoc="0" locked="0" layoutInCell="1" allowOverlap="1">
-            <wp:simplePos x="0" y="0"/>
-            <wp:positionH relativeFrom="page">
-              <wp:posOffset>356870</wp:posOffset>
-            </wp:positionH>
-            <wp:positionV relativeFrom="paragraph">
-              <wp:posOffset>152400</wp:posOffset>
-            </wp:positionV>
-            <wp:extent cx="957580" cy="219075"/>
-            <wp:effectExtent l="0" t="0" r="0" b="0"/>
-            <wp:wrapTopAndBottom/>
-            <wp:docPr id="1" name="image1.png"/>
-            <wp:cNvGraphicFramePr>
-              <a:graphicFrameLocks xmlns:a="http://schemas.openxmlformats.org/drawingml/2006/main" noChangeAspect="1"/>
-            </wp:cNvGraphicFramePr>
-            <a:graphic xmlns:a="http://schemas.openxmlformats.org/drawingml/2006/main">
-              <a:graphicData uri="http://schemas.openxmlformats.org/drawingml/2006/picture">
-                <pic:pic xmlns:pic="http://schemas.openxmlformats.org/drawingml/2006/picture">
-                  <pic:nvPicPr>
-                    <pic:cNvPr id="1" name="image1.png"/>
-                    <pic:cNvPicPr>
-                      <a:picLocks noChangeAspect="1"/>
-                    </pic:cNvPicPr>
-                  </pic:nvPicPr>
-                  <pic:blipFill>
-                    <a:blip r:embed="rId6" cstate="print"/>
-                    <a:stretch>
-                      <a:fillRect/>
-                    </a:stretch>
-                  </pic:blipFill>
-                  <pic:spPr>
-                    <a:xfrm>
-                      <a:off x="0" y="0"/>
-                      <a:ext cx="957742" cy="219075"/>
-                    </a:xfrm>
-                    <a:prstGeom prst="rect">
-                      <a:avLst/>
-                    </a:prstGeom>
-                  </pic:spPr>
-                </pic:pic>
-              </a:graphicData>
-            </a:graphic>
-          </wp:anchor>
-        </w:drawing>
+      <w:bookmarkStart w:id="0" w:name="_GoBack"/>
+      <w:bookmarkEnd w:id="0"/>
+      <w:r>
+        <w:rPr>
+          <w:sz w:val="22"/>
+        </w:rPr>
+        <mc:AlternateContent>
+          <mc:Choice Requires="wps">
+            <w:drawing>
+              <wp:anchor distT="0" distB="0" distL="114300" distR="114300" simplePos="0" relativeHeight="251665408" behindDoc="0" locked="0" layoutInCell="1" allowOverlap="1">
+                <wp:simplePos x="0" y="0"/>
+                <wp:positionH relativeFrom="column">
+                  <wp:posOffset>3103880</wp:posOffset>
+                </wp:positionH>
+                <wp:positionV relativeFrom="paragraph">
+                  <wp:posOffset>-1489075</wp:posOffset>
+                </wp:positionV>
+                <wp:extent cx="411480" cy="234315"/>
+                <wp:effectExtent l="0" t="0" r="0" b="0"/>
+                <wp:wrapNone/>
+                <wp:docPr id="10" name="Caixa de Texto 10"/>
+                <wp:cNvGraphicFramePr/>
+                <a:graphic xmlns:a="http://schemas.openxmlformats.org/drawingml/2006/main">
+                  <a:graphicData uri="http://schemas.microsoft.com/office/word/2010/wordprocessingShape">
+                    <wps:wsp>
+                      <wps:cNvSpPr txBox="1"/>
+                      <wps:spPr>
+                        <a:xfrm>
+                          <a:off x="0" y="0"/>
+                          <a:ext cx="411480" cy="234315"/>
+                        </a:xfrm>
+                        <a:prstGeom prst="rect">
+                          <a:avLst/>
+                        </a:prstGeom>
+                        <a:noFill/>
+                        <a:ln w="6350">
+                          <a:noFill/>
+                        </a:ln>
+                      </wps:spPr>
+                      <wps:style>
+                        <a:lnRef idx="0">
+                          <a:schemeClr val="accent1"/>
+                        </a:lnRef>
+                        <a:fillRef idx="0">
+                          <a:schemeClr val="accent1"/>
+                        </a:fillRef>
+                        <a:effectRef idx="0">
+                          <a:schemeClr val="accent1"/>
+                        </a:effectRef>
+                        <a:fontRef idx="minor">
+                          <a:schemeClr val="dk1"/>
+                        </a:fontRef>
+                      </wps:style>
+                      <wps:txbx>
+                        <w:txbxContent>
+                          <w:p>
+                            <w:pPr>
+                              <w:rPr>
+                                <w:rFonts w:hint="default"/>
+                                <w:b/>
+                                <w:bCs/>
+                                <w:lang w:val="en-US"/>
+                              </w:rPr>
+                            </w:pPr>
+                            <w:r>
+                              <w:rPr>
+                                <w:rFonts w:hint="default"/>
+                                <w:b/>
+                                <w:bCs/>
+                                <w:lang w:val="en-US"/>
+                              </w:rPr>
+                              <w:t>#</w:t>
+                            </w:r>
+                          </w:p>
+                        </w:txbxContent>
+                      </wps:txbx>
+                      <wps:bodyPr rot="0" spcFirstLastPara="0" vertOverflow="overflow" horzOverflow="overflow" vert="horz" wrap="square" lIns="91440" tIns="45720" rIns="91440" bIns="45720" numCol="1" spcCol="0" rtlCol="0" fromWordArt="0" anchor="t" anchorCtr="0" forceAA="0" compatLnSpc="1">
+                        <a:noAutofit/>
+                      </wps:bodyPr>
+                    </wps:wsp>
+                  </a:graphicData>
+                </a:graphic>
+              </wp:anchor>
+            </w:drawing>
+          </mc:Choice>
+          <mc:Fallback>
+            <w:pict>
+              <v:shape id="_x0000_s1026" o:spid="_x0000_s1026" o:spt="202" type="#_x0000_t202" style="position:absolute;left:0pt;margin-left:244.4pt;margin-top:-117.25pt;height:18.45pt;width:32.4pt;z-index:251665408;mso-width-relative:page;mso-height-relative:page;" filled="f" stroked="f" coordsize="21600,21600" o:gfxdata="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">
+                <v:fill on="f" focussize="0,0"/>
+                <v:stroke on="f" weight="0.5pt"/>
+                <v:imagedata o:title=""/>
+                <o:lock v:ext="edit" aspectratio="f"/>
+                <v:textbox>
+                  <w:txbxContent>
+                    <w:p>
+                      <w:pPr>
+                        <w:rPr>
+                          <w:rFonts w:hint="default"/>
+                          <w:b/>
+                          <w:bCs/>
+                          <w:lang w:val="en-US"/>
+                        </w:rPr>
+                      </w:pPr>
+                      <w:r>
+                        <w:rPr>
+                          <w:rFonts w:hint="default"/>
+                          <w:b/>
+                          <w:bCs/>
+                          <w:lang w:val="en-US"/>
+                        </w:rPr>
+                        <w:t>#</w:t>
+                      </w:r>
+                    </w:p>
+                  </w:txbxContent>
+                </v:textbox>
+              </v:shape>
+            </w:pict>
+          </mc:Fallback>
+        </mc:AlternateContent>
+      </w:r>
+      <w:r>
+        <w:rPr>
+          <w:sz w:val="28"/>
+        </w:rPr>
+        <mc:AlternateContent>
+          <mc:Choice Requires="wps">
+            <w:drawing>
+              <wp:anchor distT="0" distB="0" distL="114300" distR="114300" simplePos="0" relativeHeight="251662336" behindDoc="0" locked="0" layoutInCell="1" allowOverlap="1">
+                <wp:simplePos x="0" y="0"/>
+                <wp:positionH relativeFrom="column">
+                  <wp:posOffset>3333750</wp:posOffset>
+                </wp:positionH>
+                <wp:positionV relativeFrom="paragraph">
+                  <wp:posOffset>-1330325</wp:posOffset>
+                </wp:positionV>
+                <wp:extent cx="1828800" cy="1828800"/>
+                <wp:effectExtent l="0" t="0" r="0" b="0"/>
+                <wp:wrapNone/>
+                <wp:docPr id="16" name="Caixa de Texto 16"/>
+                <wp:cNvGraphicFramePr/>
+                <a:graphic xmlns:a="http://schemas.openxmlformats.org/drawingml/2006/main">
+                  <a:graphicData uri="http://schemas.microsoft.com/office/word/2010/wordprocessingShape">
+                    <wps:wsp>
+                      <wps:cNvSpPr txBox="1"/>
+                      <wps:spPr>
+                        <a:xfrm>
+                          <a:off x="0" y="0"/>
+                          <a:ext cx="1828800" cy="1828800"/>
+                        </a:xfrm>
+                        <a:prstGeom prst="rect">
+                          <a:avLst/>
+                        </a:prstGeom>
+                        <a:noFill/>
+                        <a:ln w="6350">
+                          <a:noFill/>
+                        </a:ln>
+                      </wps:spPr>
+                      <wps:style>
+                        <a:lnRef idx="0">
+                          <a:schemeClr val="accent1"/>
+                        </a:lnRef>
+                        <a:fillRef idx="0">
+                          <a:schemeClr val="accent1"/>
+                        </a:fillRef>
+                        <a:effectRef idx="0">
+                          <a:schemeClr val="accent1"/>
+                        </a:effectRef>
+                        <a:fontRef idx="minor">
+                          <a:schemeClr val="dk1"/>
+                        </a:fontRef>
+                      </wps:style>
+                      <wps:txbx>
+                        <w:txbxContent>
+                          <w:p>
+                            <w:pPr>
+                              <w:rPr>
+                                <w:rFonts w:hint="default"/>
+                                <w:b/>
+                                <w:bCs/>
+                                <w:color w:val="000000" w:themeColor="text1"/>
+                                <w:sz w:val="56"/>
+                                <w:szCs w:val="56"/>
+                                <w:lang w:val="en-US"/>
+                                <w14:shadow w14:blurRad="38100" w14:dist="19050" w14:dir="2700000" w14:sx="100000" w14:sy="100000" w14:kx="0" w14:ky="0" w14:algn="tl">
+                                  <w14:schemeClr w14:val="dk1">
+                                    <w14:alpha w14:val="60000"/>
+                                  </w14:schemeClr>
+                                </w14:shadow>
+                                <w14:textFill>
+                                  <w14:solidFill>
+                                    <w14:schemeClr w14:val="tx1"/>
+                                  </w14:solidFill>
+                                </w14:textFill>
+                              </w:rPr>
+                            </w:pPr>
+                            <w:r>
+                              <w:rPr>
+                                <w:rFonts w:hint="default"/>
+                                <w:b/>
+                                <w:bCs/>
+                                <w:color w:val="000000" w:themeColor="text1"/>
+                                <w:sz w:val="56"/>
+                                <w:szCs w:val="56"/>
+                                <w:lang w:val="en-US"/>
+                                <w14:shadow w14:blurRad="38100" w14:dist="19050" w14:dir="2700000" w14:sx="100000" w14:sy="100000" w14:kx="0" w14:ky="0" w14:algn="tl">
+                                  <w14:schemeClr w14:val="dk1">
+                                    <w14:alpha w14:val="60000"/>
+                                  </w14:schemeClr>
+                                </w14:shadow>
+                                <w14:textFill>
+                                  <w14:solidFill>
+                                    <w14:schemeClr w14:val="tx1"/>
+                                  </w14:solidFill>
+                                </w14:textFill>
+                              </w:rPr>
+                              <w:t>2x</w:t>
+                            </w:r>
+                          </w:p>
+                        </w:txbxContent>
+                      </wps:txbx>
+                      <wps:bodyPr rot="0" spcFirstLastPara="0" vertOverflow="overflow" horzOverflow="overflow" vert="horz" wrap="none" lIns="91440" tIns="45720" rIns="91440" bIns="45720" numCol="1" spcCol="0" rtlCol="0" fromWordArt="0" anchor="t" anchorCtr="0" forceAA="0" compatLnSpc="1">
+                        <a:spAutoFit/>
+                      </wps:bodyPr>
+                    </wps:wsp>
+                  </a:graphicData>
+                </a:graphic>
+              </wp:anchor>
+            </w:drawing>
+          </mc:Choice>
+          <mc:Fallback>
+            <w:pict>
+              <v:shape id="_x0000_s1026" o:spid="_x0000_s1026" o:spt="202" type="#_x0000_t202" style="position:absolute;left:0pt;margin-left:262.5pt;margin-top:-104.75pt;height:144pt;width:144pt;mso-wrap-style:none;z-index:251662336;mso-width-relative:page;mso-height-relative:page;" filled="f" stroked="f" coordsize="21600,21600" o:gfxdata="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">
+                <v:fill on="f" focussize="0,0"/>
+                <v:stroke on="f" weight="0.5pt"/>
+                <v:imagedata o:title=""/>
+                <o:lock v:ext="edit" aspectratio="f"/>
+                <v:textbox style="mso-fit-shape-to-text:t;">
+                  <w:txbxContent>
+                    <w:p>
+                      <w:pPr>
+                        <w:rPr>
+                          <w:rFonts w:hint="default"/>
+                          <w:b/>
+                          <w:bCs/>
+                          <w:color w:val="000000" w:themeColor="text1"/>
+                          <w:sz w:val="56"/>
+                          <w:szCs w:val="56"/>
+                          <w:lang w:val="en-US"/>
+                          <w14:shadow w14:blurRad="38100" w14:dist="19050" w14:dir="2700000" w14:sx="100000" w14:sy="100000" w14:kx="0" w14:ky="0" w14:algn="tl">
+                            <w14:schemeClr w14:val="dk1">
+                              <w14:alpha w14:val="60000"/>
+                            </w14:schemeClr>
+                          </w14:shadow>
+                          <w14:textFill>
+                            <w14:solidFill>
+                              <w14:schemeClr w14:val="tx1"/>
+                            </w14:solidFill>
+                          </w14:textFill>
+                        </w:rPr>
+                      </w:pPr>
+                      <w:r>
+                        <w:rPr>
+                          <w:rFonts w:hint="default"/>
+                          <w:b/>
+                          <w:bCs/>
+                          <w:color w:val="000000" w:themeColor="text1"/>
+                          <w:sz w:val="56"/>
+                          <w:szCs w:val="56"/>
+                          <w:lang w:val="en-US"/>
+                          <w14:shadow w14:blurRad="38100" w14:dist="19050" w14:dir="2700000" w14:sx="100000" w14:sy="100000" w14:kx="0" w14:ky="0" w14:algn="tl">
+                            <w14:schemeClr w14:val="dk1">
+                              <w14:alpha w14:val="60000"/>
+                            </w14:schemeClr>
+                          </w14:shadow>
+                          <w14:textFill>
+                            <w14:solidFill>
+                              <w14:schemeClr w14:val="tx1"/>
+                            </w14:solidFill>
+                          </w14:textFill>
+                        </w:rPr>
+                        <w:t>2x</w:t>
+                      </w:r>
+                    </w:p>
+                  </w:txbxContent>
+                </v:textbox>
+              </v:shape>
+            </w:pict>
+          </mc:Fallback>
+        </mc:AlternateContent>
+      </w:r>
+      <w:r>
+        <mc:AlternateContent>
+          <mc:Choice Requires="wpg">
+            <w:drawing>
+              <wp:anchor distT="0" distB="0" distL="114300" distR="114300" simplePos="0" relativeHeight="251661312" behindDoc="1" locked="0" layoutInCell="1" allowOverlap="1">
+                <wp:simplePos x="0" y="0"/>
+                <wp:positionH relativeFrom="page">
+                  <wp:posOffset>296545</wp:posOffset>
+                </wp:positionH>
+                <wp:positionV relativeFrom="paragraph">
+                  <wp:posOffset>73025</wp:posOffset>
+                </wp:positionV>
+                <wp:extent cx="3246120" cy="2071370"/>
+                <wp:effectExtent l="4445" t="5080" r="6985" b="19050"/>
+                <wp:wrapTopAndBottom/>
+                <wp:docPr id="8" name="Grupo 8"/>
+                <wp:cNvGraphicFramePr/>
+                <a:graphic xmlns:a="http://schemas.openxmlformats.org/drawingml/2006/main">
+                  <a:graphicData uri="http://schemas.microsoft.com/office/word/2010/wordprocessingGroup">
+                    <wpg:wgp>
+                      <wpg:cNvGrpSpPr/>
+                      <wpg:grpSpPr>
+                        <a:xfrm>
+                          <a:off x="0" y="0"/>
+                          <a:ext cx="3246120" cy="2071370"/>
+                          <a:chOff x="480" y="157"/>
+                          <a:chExt cx="5112" cy="3262"/>
+                        </a:xfrm>
+                      </wpg:grpSpPr>
+                      <wps:wsp>
+                        <wps:cNvPr id="4" name="Forma livre 4"/>
+                        <wps:cNvSpPr/>
+                        <wps:spPr>
+                          <a:xfrm>
+                            <a:off x="480" y="156"/>
+                            <a:ext cx="5112" cy="3262"/>
+                          </a:xfrm>
+                          <a:custGeom>
+                            <a:avLst/>
+                            <a:gdLst/>
+                            <a:ahLst/>
+                            <a:cxnLst/>
+                            <a:pathLst>
+                              <a:path w="5112" h="3262">
+                                <a:moveTo>
+                                  <a:pt x="2556" y="3262"/>
+                                </a:moveTo>
+                                <a:lnTo>
+                                  <a:pt x="0" y="3262"/>
+                                </a:lnTo>
+                                <a:lnTo>
+                                  <a:pt x="0" y="0"/>
+                                </a:lnTo>
+                                <a:lnTo>
+                                  <a:pt x="5112" y="0"/>
+                                </a:lnTo>
+                                <a:lnTo>
+                                  <a:pt x="5112" y="3262"/>
+                                </a:lnTo>
+                                <a:lnTo>
+                                  <a:pt x="2556" y="3262"/>
+                                </a:lnTo>
+                                <a:close/>
+                              </a:path>
+                            </a:pathLst>
+                          </a:custGeom>
+                          <a:noFill/>
+                          <a:ln w="0" cap="flat" cmpd="sng">
+                            <a:solidFill>
+                              <a:srgbClr val="000000"/>
+                            </a:solidFill>
+                            <a:prstDash val="solid"/>
+                            <a:headEnd type="none" w="med" len="med"/>
+                            <a:tailEnd type="none" w="med" len="med"/>
+                          </a:ln>
+                        </wps:spPr>
+                        <wps:bodyPr upright="1"/>
+                      </wps:wsp>
+                      <wps:wsp>
+                        <wps:cNvPr id="5" name="Caixa de Texto 5"/>
+                        <wps:cNvSpPr txBox="1"/>
+                        <wps:spPr>
+                          <a:xfrm>
+                            <a:off x="570" y="239"/>
+                            <a:ext cx="3662" cy="1190"/>
+                          </a:xfrm>
+                          <a:prstGeom prst="rect">
+                            <a:avLst/>
+                          </a:prstGeom>
+                          <a:noFill/>
+                          <a:ln>
+                            <a:noFill/>
+                          </a:ln>
+                        </wps:spPr>
+                        <wps:txbx>
+                          <w:txbxContent>
+                            <w:p>
+                              <w:pPr>
+                                <w:spacing w:before="0"/>
+                                <w:ind w:left="0" w:right="0" w:firstLine="0"/>
+                                <w:jc w:val="left"/>
+                                <w:rPr>
+                                  <w:rFonts w:hint="default"/>
+                                  <w:b/>
+                                  <w:sz w:val="21"/>
+                                  <w:lang w:val="pt-BR"/>
+                                </w:rPr>
+                              </w:pPr>
+                              <w:r>
+                                <w:rPr>
+                                  <w:b/>
+                                  <w:sz w:val="21"/>
+                                  <w:lang w:val="pt-BR"/>
+                                </w:rPr>
+                                <w:t>B9</w:t>
+                              </w:r>
+                            </w:p>
+                            <w:p>
+                              <w:pPr>
+                                <w:spacing w:before="0"/>
+                                <w:ind w:left="240" w:right="0" w:firstLine="0"/>
+                                <w:jc w:val="left"/>
+                                <w:rPr>
+                                  <w:sz w:val="21"/>
+                                </w:rPr>
+                              </w:pPr>
+                              <w:r>
+                                <w:rPr>
+                                  <w:sz w:val="21"/>
+                                </w:rPr>
+                                <w:t>Invocamos</w:t>
+                              </w:r>
+                              <w:r>
+                                <w:rPr>
+                                  <w:spacing w:val="-8"/>
+                                  <w:sz w:val="21"/>
+                                </w:rPr>
+                                <w:t xml:space="preserve"> </w:t>
+                              </w:r>
+                              <w:r>
+                                <w:rPr>
+                                  <w:sz w:val="21"/>
+                                </w:rPr>
+                                <w:t>Tua</w:t>
+                              </w:r>
+                              <w:r>
+                                <w:rPr>
+                                  <w:spacing w:val="-7"/>
+                                  <w:sz w:val="21"/>
+                                </w:rPr>
+                                <w:t xml:space="preserve"> </w:t>
+                              </w:r>
+                              <w:r>
+                                <w:rPr>
+                                  <w:sz w:val="21"/>
+                                </w:rPr>
+                                <w:t>presença</w:t>
+                              </w:r>
+                              <w:r>
+                                <w:rPr>
+                                  <w:spacing w:val="-7"/>
+                                  <w:sz w:val="21"/>
+                                </w:rPr>
+                                <w:t xml:space="preserve"> </w:t>
+                              </w:r>
+                              <w:r>
+                                <w:rPr>
+                                  <w:sz w:val="21"/>
+                                </w:rPr>
+                                <w:t>aqui</w:t>
+                              </w:r>
+                            </w:p>
+                            <w:p>
+                              <w:pPr>
+                                <w:spacing w:before="0"/>
+                                <w:ind w:left="0" w:right="0" w:firstLine="0"/>
+                                <w:jc w:val="left"/>
+                                <w:rPr>
+                                  <w:rFonts w:hint="default"/>
+                                  <w:b/>
+                                  <w:sz w:val="21"/>
+                                  <w:lang w:val="pt-BR"/>
+                                </w:rPr>
+                              </w:pPr>
+                              <w:r>
+                                <w:rPr>
+                                  <w:b/>
+                                  <w:sz w:val="21"/>
+                                  <w:lang w:val="pt-BR"/>
+                                </w:rPr>
+                                <w:t>G#m7</w:t>
+                              </w:r>
+                            </w:p>
+                            <w:p>
+                              <w:pPr>
+                                <w:spacing w:before="0"/>
+                                <w:ind w:left="240" w:right="0" w:firstLine="0"/>
+                                <w:jc w:val="left"/>
+                                <w:rPr>
+                                  <w:sz w:val="21"/>
+                                </w:rPr>
+                              </w:pPr>
+                              <w:r>
+                                <w:rPr>
+                                  <w:sz w:val="21"/>
+                                </w:rPr>
+                                <w:t>Tua</w:t>
+                              </w:r>
+                              <w:r>
+                                <w:rPr>
+                                  <w:spacing w:val="-6"/>
+                                  <w:sz w:val="21"/>
+                                </w:rPr>
+                                <w:t xml:space="preserve"> </w:t>
+                              </w:r>
+                              <w:r>
+                                <w:rPr>
+                                  <w:sz w:val="21"/>
+                                </w:rPr>
+                                <w:t>glória</w:t>
+                              </w:r>
+                              <w:r>
+                                <w:rPr>
+                                  <w:spacing w:val="-5"/>
+                                  <w:sz w:val="21"/>
+                                </w:rPr>
+                                <w:t xml:space="preserve"> </w:t>
+                              </w:r>
+                              <w:r>
+                                <w:rPr>
+                                  <w:sz w:val="21"/>
+                                </w:rPr>
+                                <w:t>nós</w:t>
+                              </w:r>
+                              <w:r>
+                                <w:rPr>
+                                  <w:spacing w:val="-6"/>
+                                  <w:sz w:val="21"/>
+                                </w:rPr>
+                                <w:t xml:space="preserve"> </w:t>
+                              </w:r>
+                              <w:r>
+                                <w:rPr>
+                                  <w:sz w:val="21"/>
+                                </w:rPr>
+                                <w:t>vamos</w:t>
+                              </w:r>
+                              <w:r>
+                                <w:rPr>
+                                  <w:spacing w:val="-5"/>
+                                  <w:sz w:val="21"/>
+                                </w:rPr>
+                                <w:t xml:space="preserve"> </w:t>
+                              </w:r>
+                              <w:r>
+                                <w:rPr>
+                                  <w:sz w:val="21"/>
+                                </w:rPr>
+                                <w:t>sentir</w:t>
+                              </w:r>
+                            </w:p>
+                            <w:p>
+                              <w:pPr>
+                                <w:tabs>
+                                  <w:tab w:val="left" w:pos="2765"/>
+                                </w:tabs>
+                                <w:spacing w:before="0"/>
+                                <w:ind w:left="120" w:right="0" w:firstLine="0"/>
+                                <w:jc w:val="left"/>
+                                <w:rPr>
+                                  <w:rFonts w:hint="default"/>
+                                  <w:b/>
+                                  <w:sz w:val="21"/>
+                                  <w:lang w:val="pt-BR"/>
+                                </w:rPr>
+                              </w:pPr>
+                              <w:r>
+                                <w:rPr>
+                                  <w:b/>
+                                  <w:sz w:val="21"/>
+                                  <w:lang w:val="pt-BR"/>
+                                </w:rPr>
+                                <w:t>E9</w:t>
+                              </w:r>
+                              <w:r>
+                                <w:rPr>
+                                  <w:b/>
+                                  <w:sz w:val="21"/>
+                                </w:rPr>
+                                <w:tab/>
+                              </w:r>
+                              <w:r>
+                                <w:rPr>
+                                  <w:b/>
+                                  <w:sz w:val="21"/>
+                                  <w:lang w:val="pt-BR"/>
+                                </w:rPr>
+                                <w:t>G#m7</w:t>
+                              </w:r>
+                            </w:p>
+                          </w:txbxContent>
+                        </wps:txbx>
+                        <wps:bodyPr lIns="0" tIns="0" rIns="0" bIns="0" upright="1"/>
+                      </wps:wsp>
+                      <wps:wsp>
+                        <wps:cNvPr id="6" name="Caixa de Texto 6"/>
+                        <wps:cNvSpPr txBox="1"/>
+                        <wps:spPr>
+                          <a:xfrm>
+                            <a:off x="5352" y="1191"/>
+                            <a:ext cx="147" cy="238"/>
+                          </a:xfrm>
+                          <a:prstGeom prst="rect">
+                            <a:avLst/>
+                          </a:prstGeom>
+                          <a:noFill/>
+                          <a:ln>
+                            <a:noFill/>
+                          </a:ln>
+                        </wps:spPr>
+                        <wps:txbx>
+                          <w:txbxContent>
+                            <w:p>
+                              <w:pPr>
+                                <w:spacing w:before="0"/>
+                                <w:ind w:left="0" w:right="0" w:firstLine="0"/>
+                                <w:jc w:val="left"/>
+                                <w:rPr>
+                                  <w:rFonts w:hint="default"/>
+                                  <w:b/>
+                                  <w:sz w:val="21"/>
+                                  <w:lang w:val="pt-BR"/>
+                                </w:rPr>
+                              </w:pPr>
+                              <w:r>
+                                <w:rPr>
+                                  <w:b/>
+                                  <w:sz w:val="21"/>
+                                  <w:lang w:val="pt-BR"/>
+                                </w:rPr>
+                                <w:t>F</w:t>
+                              </w:r>
+                            </w:p>
+                          </w:txbxContent>
+                        </wps:txbx>
+                        <wps:bodyPr lIns="0" tIns="0" rIns="0" bIns="0" upright="1"/>
+                      </wps:wsp>
+                      <wps:wsp>
+                        <wps:cNvPr id="7" name="Caixa de Texto 7"/>
+                        <wps:cNvSpPr txBox="1"/>
+                        <wps:spPr>
+                          <a:xfrm>
+                            <a:off x="570" y="1429"/>
+                            <a:ext cx="4929" cy="1904"/>
+                          </a:xfrm>
+                          <a:prstGeom prst="rect">
+                            <a:avLst/>
+                          </a:prstGeom>
+                          <a:noFill/>
+                          <a:ln>
+                            <a:noFill/>
+                          </a:ln>
+                        </wps:spPr>
+                        <wps:txbx>
+                          <w:txbxContent>
+                            <w:p>
+                              <w:pPr>
+                                <w:spacing w:before="0"/>
+                                <w:ind w:left="0" w:right="0" w:firstLine="0"/>
+                                <w:jc w:val="left"/>
+                                <w:rPr>
+                                  <w:sz w:val="21"/>
+                                </w:rPr>
+                              </w:pPr>
+                              <w:r>
+                                <w:rPr>
+                                  <w:sz w:val="21"/>
+                                </w:rPr>
+                                <w:t>Mostra</w:t>
+                              </w:r>
+                              <w:r>
+                                <w:rPr>
+                                  <w:spacing w:val="-5"/>
+                                  <w:sz w:val="21"/>
+                                </w:rPr>
+                                <w:t xml:space="preserve"> </w:t>
+                              </w:r>
+                              <w:r>
+                                <w:rPr>
+                                  <w:sz w:val="21"/>
+                                </w:rPr>
+                                <w:t>o</w:t>
+                              </w:r>
+                              <w:r>
+                                <w:rPr>
+                                  <w:spacing w:val="-4"/>
+                                  <w:sz w:val="21"/>
+                                </w:rPr>
+                                <w:t xml:space="preserve"> </w:t>
+                              </w:r>
+                              <w:r>
+                                <w:rPr>
+                                  <w:sz w:val="21"/>
+                                </w:rPr>
+                                <w:t>Teu</w:t>
+                              </w:r>
+                              <w:r>
+                                <w:rPr>
+                                  <w:spacing w:val="-4"/>
+                                  <w:sz w:val="21"/>
+                                </w:rPr>
+                                <w:t xml:space="preserve"> </w:t>
+                              </w:r>
+                              <w:r>
+                                <w:rPr>
+                                  <w:sz w:val="21"/>
+                                </w:rPr>
+                                <w:t>poder,</w:t>
+                              </w:r>
+                              <w:r>
+                                <w:rPr>
+                                  <w:spacing w:val="-4"/>
+                                  <w:sz w:val="21"/>
+                                </w:rPr>
+                                <w:t xml:space="preserve"> </w:t>
+                              </w:r>
+                              <w:r>
+                                <w:rPr>
+                                  <w:sz w:val="21"/>
+                                </w:rPr>
+                                <w:t>mostra</w:t>
+                              </w:r>
+                              <w:r>
+                                <w:rPr>
+                                  <w:spacing w:val="-4"/>
+                                  <w:sz w:val="21"/>
+                                </w:rPr>
+                                <w:t xml:space="preserve"> </w:t>
+                              </w:r>
+                              <w:r>
+                                <w:rPr>
+                                  <w:sz w:val="21"/>
+                                </w:rPr>
+                                <w:t>o</w:t>
+                              </w:r>
+                              <w:r>
+                                <w:rPr>
+                                  <w:spacing w:val="-5"/>
+                                  <w:sz w:val="21"/>
+                                </w:rPr>
+                                <w:t xml:space="preserve"> </w:t>
+                              </w:r>
+                              <w:r>
+                                <w:rPr>
+                                  <w:sz w:val="21"/>
+                                </w:rPr>
+                                <w:t>Teu</w:t>
+                              </w:r>
+                              <w:r>
+                                <w:rPr>
+                                  <w:spacing w:val="-4"/>
+                                  <w:sz w:val="21"/>
+                                </w:rPr>
+                                <w:t xml:space="preserve"> </w:t>
+                              </w:r>
+                              <w:r>
+                                <w:rPr>
+                                  <w:sz w:val="21"/>
+                                </w:rPr>
+                                <w:t>poder</w:t>
+                              </w:r>
+                            </w:p>
+                            <w:p>
+                              <w:pPr>
+                                <w:spacing w:before="0" w:line="240" w:lineRule="auto"/>
+                                <w:rPr>
+                                  <w:sz w:val="21"/>
+                                </w:rPr>
+                              </w:pPr>
+                            </w:p>
+                            <w:p>
+                              <w:pPr>
+                                <w:spacing w:before="0"/>
+                                <w:ind w:left="0" w:right="0" w:firstLine="0"/>
+                                <w:jc w:val="left"/>
+                                <w:rPr>
+                                  <w:rFonts w:hint="default"/>
+                                  <w:b/>
+                                  <w:sz w:val="21"/>
+                                  <w:lang w:val="pt-BR"/>
+                                </w:rPr>
+                              </w:pPr>
+                              <w:r>
+                                <w:rPr>
+                                  <w:b/>
+                                  <w:sz w:val="21"/>
+                                  <w:lang w:val="pt-BR"/>
+                                </w:rPr>
+                                <w:t>B9</w:t>
+                              </w:r>
+                            </w:p>
+                            <w:p>
+                              <w:pPr>
+                                <w:spacing w:before="0"/>
+                                <w:ind w:left="240" w:right="0" w:firstLine="0"/>
+                                <w:jc w:val="left"/>
+                                <w:rPr>
+                                  <w:sz w:val="21"/>
+                                </w:rPr>
+                              </w:pPr>
+                              <w:r>
+                                <w:rPr>
+                                  <w:sz w:val="21"/>
+                                </w:rPr>
+                                <w:t>Com</w:t>
+                              </w:r>
+                              <w:r>
+                                <w:rPr>
+                                  <w:spacing w:val="-5"/>
+                                  <w:sz w:val="21"/>
+                                </w:rPr>
+                                <w:t xml:space="preserve"> </w:t>
+                              </w:r>
+                              <w:r>
+                                <w:rPr>
+                                  <w:sz w:val="21"/>
+                                </w:rPr>
+                                <w:t>Teu</w:t>
+                              </w:r>
+                              <w:r>
+                                <w:rPr>
+                                  <w:spacing w:val="-5"/>
+                                  <w:sz w:val="21"/>
+                                </w:rPr>
+                                <w:t xml:space="preserve"> </w:t>
+                              </w:r>
+                              <w:r>
+                                <w:rPr>
+                                  <w:sz w:val="21"/>
+                                </w:rPr>
+                                <w:t>toque</w:t>
+                              </w:r>
+                              <w:r>
+                                <w:rPr>
+                                  <w:spacing w:val="-5"/>
+                                  <w:sz w:val="21"/>
+                                </w:rPr>
+                                <w:t xml:space="preserve"> </w:t>
+                              </w:r>
+                              <w:r>
+                                <w:rPr>
+                                  <w:sz w:val="21"/>
+                                </w:rPr>
+                                <w:t>vem</w:t>
+                              </w:r>
+                              <w:r>
+                                <w:rPr>
+                                  <w:spacing w:val="-5"/>
+                                  <w:sz w:val="21"/>
+                                </w:rPr>
+                                <w:t xml:space="preserve"> </w:t>
+                              </w:r>
+                              <w:r>
+                                <w:rPr>
+                                  <w:sz w:val="21"/>
+                                </w:rPr>
+                                <w:t>nos</w:t>
+                              </w:r>
+                              <w:r>
+                                <w:rPr>
+                                  <w:spacing w:val="-4"/>
+                                  <w:sz w:val="21"/>
+                                </w:rPr>
+                                <w:t xml:space="preserve"> </w:t>
+                              </w:r>
+                              <w:r>
+                                <w:rPr>
+                                  <w:sz w:val="21"/>
+                                </w:rPr>
+                                <w:t>restaurar</w:t>
+                              </w:r>
+                            </w:p>
+                            <w:p>
+                              <w:pPr>
+                                <w:spacing w:before="0"/>
+                                <w:ind w:left="0" w:right="0" w:firstLine="0"/>
+                                <w:jc w:val="left"/>
+                                <w:rPr>
+                                  <w:rFonts w:hint="default"/>
+                                  <w:b/>
+                                  <w:sz w:val="21"/>
+                                  <w:lang w:val="pt-BR"/>
+                                </w:rPr>
+                              </w:pPr>
+                              <w:r>
+                                <w:rPr>
+                                  <w:b/>
+                                  <w:sz w:val="21"/>
+                                  <w:lang w:val="pt-BR"/>
+                                </w:rPr>
+                                <w:t>G#m7</w:t>
+                              </w:r>
+                            </w:p>
+                            <w:p>
+                              <w:pPr>
+                                <w:spacing w:before="0"/>
+                                <w:ind w:left="240" w:right="0" w:firstLine="0"/>
+                                <w:jc w:val="left"/>
+                                <w:rPr>
+                                  <w:sz w:val="21"/>
+                                </w:rPr>
+                              </w:pPr>
+                              <w:r>
+                                <w:rPr>
+                                  <w:sz w:val="21"/>
+                                </w:rPr>
+                                <w:t>Teu</w:t>
+                              </w:r>
+                              <w:r>
+                                <w:rPr>
+                                  <w:spacing w:val="-6"/>
+                                  <w:sz w:val="21"/>
+                                </w:rPr>
+                                <w:t xml:space="preserve"> </w:t>
+                              </w:r>
+                              <w:r>
+                                <w:rPr>
+                                  <w:sz w:val="21"/>
+                                </w:rPr>
+                                <w:t>espírito</w:t>
+                              </w:r>
+                              <w:r>
+                                <w:rPr>
+                                  <w:spacing w:val="-5"/>
+                                  <w:sz w:val="21"/>
+                                </w:rPr>
+                                <w:t xml:space="preserve"> </w:t>
+                              </w:r>
+                              <w:r>
+                                <w:rPr>
+                                  <w:sz w:val="21"/>
+                                </w:rPr>
+                                <w:t>vem</w:t>
+                              </w:r>
+                              <w:r>
+                                <w:rPr>
+                                  <w:spacing w:val="-5"/>
+                                  <w:sz w:val="21"/>
+                                </w:rPr>
+                                <w:t xml:space="preserve"> </w:t>
+                              </w:r>
+                              <w:r>
+                                <w:rPr>
+                                  <w:sz w:val="21"/>
+                                </w:rPr>
+                                <w:t>nos</w:t>
+                              </w:r>
+                              <w:r>
+                                <w:rPr>
+                                  <w:spacing w:val="-5"/>
+                                  <w:sz w:val="21"/>
+                                </w:rPr>
+                                <w:t xml:space="preserve"> </w:t>
+                              </w:r>
+                              <w:r>
+                                <w:rPr>
+                                  <w:sz w:val="21"/>
+                                </w:rPr>
+                                <w:t>avivar</w:t>
+                              </w:r>
+                            </w:p>
+                            <w:p>
+                              <w:pPr>
+                                <w:tabs>
+                                  <w:tab w:val="left" w:pos="2765"/>
+                                  <w:tab w:val="left" w:pos="4781"/>
+                                </w:tabs>
+                                <w:spacing w:before="0"/>
+                                <w:ind w:left="120" w:right="0" w:firstLine="0"/>
+                                <w:jc w:val="left"/>
+                                <w:rPr>
+                                  <w:rFonts w:hint="default"/>
+                                  <w:b/>
+                                  <w:sz w:val="21"/>
+                                  <w:lang w:val="en-US"/>
+                                </w:rPr>
+                              </w:pPr>
+                              <w:r>
+                                <w:rPr>
+                                  <w:b/>
+                                  <w:sz w:val="21"/>
+                                  <w:lang w:val="pt-BR"/>
+                                </w:rPr>
+                                <w:t>E9</w:t>
+                              </w:r>
+                              <w:r>
+                                <w:rPr>
+                                  <w:b/>
+                                  <w:sz w:val="21"/>
+                                </w:rPr>
+                                <w:tab/>
+                              </w:r>
+                              <w:r>
+                                <w:rPr>
+                                  <w:b/>
+                                  <w:sz w:val="21"/>
+                                  <w:lang w:val="pt-BR"/>
+                                </w:rPr>
+                                <w:t>G#m7</w:t>
+                              </w:r>
+                              <w:r>
+                                <w:rPr>
+                                  <w:rFonts w:hint="default"/>
+                                  <w:b/>
+                                  <w:sz w:val="21"/>
+                                  <w:lang w:val="en-US"/>
+                                </w:rPr>
+                                <w:t xml:space="preserve">           </w:t>
+                              </w:r>
+                              <w:r>
+                                <w:rPr>
+                                  <w:b/>
+                                  <w:sz w:val="21"/>
+                                  <w:lang w:val="pt-BR"/>
+                                </w:rPr>
+                                <w:t>F</w:t>
+                              </w:r>
+                              <w:r>
+                                <w:rPr>
+                                  <w:rFonts w:hint="default"/>
+                                  <w:b/>
+                                  <w:sz w:val="21"/>
+                                  <w:lang w:val="en-US"/>
+                                </w:rPr>
+                                <w:t>#</w:t>
+                              </w:r>
+                            </w:p>
+                            <w:p>
+                              <w:pPr>
+                                <w:spacing w:before="0"/>
+                                <w:ind w:left="0" w:right="0" w:firstLine="0"/>
+                                <w:jc w:val="left"/>
+                                <w:rPr>
+                                  <w:sz w:val="21"/>
+                                </w:rPr>
+                              </w:pPr>
+                              <w:r>
+                                <w:rPr>
+                                  <w:sz w:val="21"/>
+                                </w:rPr>
+                                <w:t>Mostra</w:t>
+                              </w:r>
+                              <w:r>
+                                <w:rPr>
+                                  <w:spacing w:val="-5"/>
+                                  <w:sz w:val="21"/>
+                                </w:rPr>
+                                <w:t xml:space="preserve"> </w:t>
+                              </w:r>
+                              <w:r>
+                                <w:rPr>
+                                  <w:sz w:val="21"/>
+                                </w:rPr>
+                                <w:t>o</w:t>
+                              </w:r>
+                              <w:r>
+                                <w:rPr>
+                                  <w:spacing w:val="-4"/>
+                                  <w:sz w:val="21"/>
+                                </w:rPr>
+                                <w:t xml:space="preserve"> </w:t>
+                              </w:r>
+                              <w:r>
+                                <w:rPr>
+                                  <w:sz w:val="21"/>
+                                </w:rPr>
+                                <w:t>Teu</w:t>
+                              </w:r>
+                              <w:r>
+                                <w:rPr>
+                                  <w:spacing w:val="-4"/>
+                                  <w:sz w:val="21"/>
+                                </w:rPr>
+                                <w:t xml:space="preserve"> </w:t>
+                              </w:r>
+                              <w:r>
+                                <w:rPr>
+                                  <w:sz w:val="21"/>
+                                </w:rPr>
+                                <w:t>poder,</w:t>
+                              </w:r>
+                              <w:r>
+                                <w:rPr>
+                                  <w:spacing w:val="-4"/>
+                                  <w:sz w:val="21"/>
+                                </w:rPr>
+                                <w:t xml:space="preserve"> </w:t>
+                              </w:r>
+                              <w:r>
+                                <w:rPr>
+                                  <w:sz w:val="21"/>
+                                </w:rPr>
+                                <w:t>mostra</w:t>
+                              </w:r>
+                              <w:r>
+                                <w:rPr>
+                                  <w:spacing w:val="-4"/>
+                                  <w:sz w:val="21"/>
+                                </w:rPr>
+                                <w:t xml:space="preserve"> </w:t>
+                              </w:r>
+                              <w:r>
+                                <w:rPr>
+                                  <w:sz w:val="21"/>
+                                </w:rPr>
+                                <w:t>o</w:t>
+                              </w:r>
+                              <w:r>
+                                <w:rPr>
+                                  <w:spacing w:val="-5"/>
+                                  <w:sz w:val="21"/>
+                                </w:rPr>
+                                <w:t xml:space="preserve"> </w:t>
+                              </w:r>
+                              <w:r>
+                                <w:rPr>
+                                  <w:sz w:val="21"/>
+                                </w:rPr>
+                                <w:t>Teu</w:t>
+                              </w:r>
+                              <w:r>
+                                <w:rPr>
+                                  <w:spacing w:val="-4"/>
+                                  <w:sz w:val="21"/>
+                                </w:rPr>
+                                <w:t xml:space="preserve"> </w:t>
+                              </w:r>
+                              <w:r>
+                                <w:rPr>
+                                  <w:sz w:val="21"/>
+                                </w:rPr>
+                                <w:t>poder</w:t>
+                              </w:r>
+                            </w:p>
+                          </w:txbxContent>
+                        </wps:txbx>
+                        <wps:bodyPr lIns="0" tIns="0" rIns="0" bIns="0" upright="1"/>
+                      </wps:wsp>
+                    </wpg:wgp>
+                  </a:graphicData>
+                </a:graphic>
+              </wp:anchor>
+            </w:drawing>
+          </mc:Choice>
+          <mc:Fallback>
+            <w:pict>
+              <v:group id="_x0000_s1026" o:spid="_x0000_s1026" o:spt="203" style="position:absolute;left:0pt;margin-left:23.35pt;margin-top:5.75pt;height:163.1pt;width:255.6pt;mso-position-horizontal-relative:page;mso-wrap-distance-bottom:0pt;mso-wrap-distance-top:0pt;z-index:-251655168;mso-width-relative:page;mso-height-relative:page;" coordorigin="480,157" coordsize="5112,3262" o:gfxdata="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">
+                <o:lock v:ext="edit" aspectratio="f"/>
+                <v:shape id="_x0000_s1026" o:spid="_x0000_s1026" o:spt="100" style="position:absolute;left:480;top:156;height:3262;width:5112;" filled="f" stroked="t" coordsize="5112,3262" o:gfxdata="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" path="m2556,3262l0,3262,0,0,5112,0,5112,3262,2556,3262xe">
+                  <v:fill on="f" focussize="0,0"/>
+                  <v:stroke weight="0pt" color="#000000" joinstyle="round"/>
+                  <v:imagedata o:title=""/>
+                  <o:lock v:ext="edit" aspectratio="f"/>
+                </v:shape>
+                <v:shape id="_x0000_s1026" o:spid="_x0000_s1026" o:spt="202" type="#_x0000_t202" style="position:absolute;left:570;top:239;height:1190;width:3662;" filled="f" stroked="f" coordsize="21600,21600" o:gfxdata="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">
+                  <v:fill on="f" focussize="0,0"/>
+                  <v:stroke on="f"/>
+                  <v:imagedata o:title=""/>
+                  <o:lock v:ext="edit" aspectratio="f"/>
+                  <v:textbox inset="0mm,0mm,0mm,0mm">
+                    <w:txbxContent>
+                      <w:p>
+                        <w:pPr>
+                          <w:spacing w:before="0"/>
+                          <w:ind w:left="0" w:right="0" w:firstLine="0"/>
+                          <w:jc w:val="left"/>
+                          <w:rPr>
+                            <w:rFonts w:hint="default"/>
+                            <w:b/>
+                            <w:sz w:val="21"/>
+                            <w:lang w:val="pt-BR"/>
+                          </w:rPr>
+                        </w:pPr>
+                        <w:r>
+                          <w:rPr>
+                            <w:b/>
+                            <w:sz w:val="21"/>
+                            <w:lang w:val="pt-BR"/>
+                          </w:rPr>
+                          <w:t>B9</w:t>
+                        </w:r>
+                      </w:p>
+                      <w:p>
+                        <w:pPr>
+                          <w:spacing w:before="0"/>
+                          <w:ind w:left="240" w:right="0" w:firstLine="0"/>
+                          <w:jc w:val="left"/>
+                          <w:rPr>
+                            <w:sz w:val="21"/>
+                          </w:rPr>
+                        </w:pPr>
+                        <w:r>
+                          <w:rPr>
+                            <w:sz w:val="21"/>
+                          </w:rPr>
+                          <w:t>Invocamos</w:t>
+                        </w:r>
+                        <w:r>
+                          <w:rPr>
+                            <w:spacing w:val="-8"/>
+                            <w:sz w:val="21"/>
+                          </w:rPr>
+                          <w:t xml:space="preserve"> </w:t>
+                        </w:r>
+                        <w:r>
+                          <w:rPr>
+                            <w:sz w:val="21"/>
+                          </w:rPr>
+                          <w:t>Tua</w:t>
+                        </w:r>
+                        <w:r>
+                          <w:rPr>
+                            <w:spacing w:val="-7"/>
+                            <w:sz w:val="21"/>
+                          </w:rPr>
+                          <w:t xml:space="preserve"> </w:t>
+                        </w:r>
+                        <w:r>
+                          <w:rPr>
+                            <w:sz w:val="21"/>
+                          </w:rPr>
+                          <w:t>presença</w:t>
+                        </w:r>
+                        <w:r>
+                          <w:rPr>
+                            <w:spacing w:val="-7"/>
+                            <w:sz w:val="21"/>
+                          </w:rPr>
+                          <w:t xml:space="preserve"> </w:t>
+                        </w:r>
+                        <w:r>
+                          <w:rPr>
+                            <w:sz w:val="21"/>
+                          </w:rPr>
+                          <w:t>aqui</w:t>
+                        </w:r>
+                      </w:p>
+                      <w:p>
+                        <w:pPr>
+                          <w:spacing w:before="0"/>
+                          <w:ind w:left="0" w:right="0" w:firstLine="0"/>
+                          <w:jc w:val="left"/>
+                          <w:rPr>
+                            <w:rFonts w:hint="default"/>
+                            <w:b/>
+                            <w:sz w:val="21"/>
+                            <w:lang w:val="pt-BR"/>
+                          </w:rPr>
+                        </w:pPr>
+                        <w:r>
+                          <w:rPr>
+                            <w:b/>
+                            <w:sz w:val="21"/>
+                            <w:lang w:val="pt-BR"/>
+                          </w:rPr>
+                          <w:t>G#m7</w:t>
+                        </w:r>
+                      </w:p>
+                      <w:p>
+                        <w:pPr>
+                          <w:spacing w:before="0"/>
+                          <w:ind w:left="240" w:right="0" w:firstLine="0"/>
+                          <w:jc w:val="left"/>
+                          <w:rPr>
+                            <w:sz w:val="21"/>
+                          </w:rPr>
+                        </w:pPr>
+                        <w:r>
+                          <w:rPr>
+                            <w:sz w:val="21"/>
+                          </w:rPr>
+                          <w:t>Tua</w:t>
+                        </w:r>
+                        <w:r>
+                          <w:rPr>
+                            <w:spacing w:val="-6"/>
+                            <w:sz w:val="21"/>
+                          </w:rPr>
+                          <w:t xml:space="preserve"> </w:t>
+                        </w:r>
+                        <w:r>
+                          <w:rPr>
+                            <w:sz w:val="21"/>
+                          </w:rPr>
+                          <w:t>glória</w:t>
+                        </w:r>
+                        <w:r>
+                          <w:rPr>
+                            <w:spacing w:val="-5"/>
+                            <w:sz w:val="21"/>
+                          </w:rPr>
+                          <w:t xml:space="preserve"> </w:t>
+                        </w:r>
+                        <w:r>
+                          <w:rPr>
+                            <w:sz w:val="21"/>
+                          </w:rPr>
+                          <w:t>nós</w:t>
+                        </w:r>
+                        <w:r>
+                          <w:rPr>
+                            <w:spacing w:val="-6"/>
+                            <w:sz w:val="21"/>
+                          </w:rPr>
+                          <w:t xml:space="preserve"> </w:t>
+                        </w:r>
+                        <w:r>
+                          <w:rPr>
+                            <w:sz w:val="21"/>
+                          </w:rPr>
+                          <w:t>vamos</w:t>
+                        </w:r>
+                        <w:r>
+                          <w:rPr>
+                            <w:spacing w:val="-5"/>
+                            <w:sz w:val="21"/>
+                          </w:rPr>
+                          <w:t xml:space="preserve"> </w:t>
+                        </w:r>
+                        <w:r>
+                          <w:rPr>
+                            <w:sz w:val="21"/>
+                          </w:rPr>
+                          <w:t>sentir</w:t>
+                        </w:r>
+                      </w:p>
+                      <w:p>
+                        <w:pPr>
+                          <w:tabs>
+                            <w:tab w:val="left" w:pos="2765"/>
+                          </w:tabs>
+                          <w:spacing w:before="0"/>
+                          <w:ind w:left="120" w:right="0" w:firstLine="0"/>
+                          <w:jc w:val="left"/>
+                          <w:rPr>
+                            <w:rFonts w:hint="default"/>
+                            <w:b/>
+                            <w:sz w:val="21"/>
+                            <w:lang w:val="pt-BR"/>
+                          </w:rPr>
+                        </w:pPr>
+                        <w:r>
+                          <w:rPr>
+                            <w:b/>
+                            <w:sz w:val="21"/>
+                            <w:lang w:val="pt-BR"/>
+                          </w:rPr>
+                          <w:t>E9</w:t>
+                        </w:r>
+                        <w:r>
+                          <w:rPr>
+                            <w:b/>
+                            <w:sz w:val="21"/>
+                          </w:rPr>
+                          <w:tab/>
+                        </w:r>
+                        <w:r>
+                          <w:rPr>
+                            <w:b/>
+                            <w:sz w:val="21"/>
+                            <w:lang w:val="pt-BR"/>
+                          </w:rPr>
+                          <w:t>G#m7</w:t>
+                        </w:r>
+                      </w:p>
+                    </w:txbxContent>
+                  </v:textbox>
+                </v:shape>
+                <v:shape id="_x0000_s1026" o:spid="_x0000_s1026" o:spt="202" type="#_x0000_t202" style="position:absolute;left:5352;top:1191;height:238;width:147;" filled="f" stroked="f" coordsize="21600,21600" o:gfxdata="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">
+                  <v:fill on="f" focussize="0,0"/>
+                  <v:stroke on="f"/>
+                  <v:imagedata o:title=""/>
+                  <o:lock v:ext="edit" aspectratio="f"/>
+                  <v:textbox inset="0mm,0mm,0mm,0mm">
+                    <w:txbxContent>
+                      <w:p>
+                        <w:pPr>
+                          <w:spacing w:before="0"/>
+                          <w:ind w:left="0" w:right="0" w:firstLine="0"/>
+                          <w:jc w:val="left"/>
+                          <w:rPr>
+                            <w:rFonts w:hint="default"/>
+                            <w:b/>
+                            <w:sz w:val="21"/>
+                            <w:lang w:val="pt-BR"/>
+                          </w:rPr>
+                        </w:pPr>
+                        <w:r>
+                          <w:rPr>
+                            <w:b/>
+                            <w:sz w:val="21"/>
+                            <w:lang w:val="pt-BR"/>
+                          </w:rPr>
+                          <w:t>F</w:t>
+                        </w:r>
+                      </w:p>
+                    </w:txbxContent>
+                  </v:textbox>
+                </v:shape>
+                <v:shape id="_x0000_s1026" o:spid="_x0000_s1026" o:spt="202" type="#_x0000_t202" style="position:absolute;left:570;top:1429;height:1904;width:4929;" filled="f" stroked="f" coordsize="21600,21600" o:gfxdata="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">
+                  <v:fill on="f" focussize="0,0"/>
+                  <v:stroke on="f"/>
+                  <v:imagedata o:title=""/>
+                  <o:lock v:ext="edit" aspectratio="f"/>
+                  <v:textbox inset="0mm,0mm,0mm,0mm">
+                    <w:txbxContent>
+                      <w:p>
+                        <w:pPr>
+                          <w:spacing w:before="0"/>
+                          <w:ind w:left="0" w:right="0" w:firstLine="0"/>
+                          <w:jc w:val="left"/>
+                          <w:rPr>
+                            <w:sz w:val="21"/>
+                          </w:rPr>
+                        </w:pPr>
+                        <w:r>
+                          <w:rPr>
+                            <w:sz w:val="21"/>
+                          </w:rPr>
+                          <w:t>Mostra</w:t>
+                        </w:r>
+                        <w:r>
+                          <w:rPr>
+                            <w:spacing w:val="-5"/>
+                            <w:sz w:val="21"/>
+                          </w:rPr>
+                          <w:t xml:space="preserve"> </w:t>
+                        </w:r>
+                        <w:r>
+                          <w:rPr>
+                            <w:sz w:val="21"/>
+                          </w:rPr>
+                          <w:t>o</w:t>
+                        </w:r>
+                        <w:r>
+                          <w:rPr>
+                            <w:spacing w:val="-4"/>
+                            <w:sz w:val="21"/>
+                          </w:rPr>
+                          <w:t xml:space="preserve"> </w:t>
+                        </w:r>
+                        <w:r>
+                          <w:rPr>
+                            <w:sz w:val="21"/>
+                          </w:rPr>
+                          <w:t>Teu</w:t>
+                        </w:r>
+                        <w:r>
+                          <w:rPr>
+                            <w:spacing w:val="-4"/>
+                            <w:sz w:val="21"/>
+                          </w:rPr>
+                          <w:t xml:space="preserve"> </w:t>
+                        </w:r>
+                        <w:r>
+                          <w:rPr>
+                            <w:sz w:val="21"/>
+                          </w:rPr>
+                          <w:t>poder,</w:t>
+                        </w:r>
+                        <w:r>
+                          <w:rPr>
+                            <w:spacing w:val="-4"/>
+                            <w:sz w:val="21"/>
+                          </w:rPr>
+                          <w:t xml:space="preserve"> </w:t>
+                        </w:r>
+                        <w:r>
+                          <w:rPr>
+                            <w:sz w:val="21"/>
+                          </w:rPr>
+                          <w:t>mostra</w:t>
+                        </w:r>
+                        <w:r>
+                          <w:rPr>
+                            <w:spacing w:val="-4"/>
+                            <w:sz w:val="21"/>
+                          </w:rPr>
+                          <w:t xml:space="preserve"> </w:t>
+                        </w:r>
+                        <w:r>
+                          <w:rPr>
+                            <w:sz w:val="21"/>
+                          </w:rPr>
+                          <w:t>o</w:t>
+                        </w:r>
+                        <w:r>
+                          <w:rPr>
+                            <w:spacing w:val="-5"/>
+                            <w:sz w:val="21"/>
+                          </w:rPr>
+                          <w:t xml:space="preserve"> </w:t>
+                        </w:r>
+                        <w:r>
+                          <w:rPr>
+                            <w:sz w:val="21"/>
+                          </w:rPr>
+                          <w:t>Teu</w:t>
+                        </w:r>
+                        <w:r>
+                          <w:rPr>
+                            <w:spacing w:val="-4"/>
+                            <w:sz w:val="21"/>
+                          </w:rPr>
+                          <w:t xml:space="preserve"> </w:t>
+                        </w:r>
+                        <w:r>
+                          <w:rPr>
+                            <w:sz w:val="21"/>
+                          </w:rPr>
+                          <w:t>poder</w:t>
+                        </w:r>
+                      </w:p>
+                      <w:p>
+                        <w:pPr>
+                          <w:spacing w:before="0" w:line="240" w:lineRule="auto"/>
+                          <w:rPr>
+                            <w:sz w:val="21"/>
+                          </w:rPr>
+                        </w:pPr>
+                      </w:p>
+                      <w:p>
+                        <w:pPr>
+                          <w:spacing w:before="0"/>
+                          <w:ind w:left="0" w:right="0" w:firstLine="0"/>
+                          <w:jc w:val="left"/>
+                          <w:rPr>
+                            <w:rFonts w:hint="default"/>
+                            <w:b/>
+                            <w:sz w:val="21"/>
+                            <w:lang w:val="pt-BR"/>
+                          </w:rPr>
+                        </w:pPr>
+                        <w:r>
+                          <w:rPr>
+                            <w:b/>
+                            <w:sz w:val="21"/>
+                            <w:lang w:val="pt-BR"/>
+                          </w:rPr>
+                          <w:t>B9</w:t>
+                        </w:r>
+                      </w:p>
+                      <w:p>
+                        <w:pPr>
+                          <w:spacing w:before="0"/>
+                          <w:ind w:left="240" w:right="0" w:firstLine="0"/>
+                          <w:jc w:val="left"/>
+                          <w:rPr>
+                            <w:sz w:val="21"/>
+                          </w:rPr>
+                        </w:pPr>
+                        <w:r>
+                          <w:rPr>
+                            <w:sz w:val="21"/>
+                          </w:rPr>
+                          <w:t>Com</w:t>
+                        </w:r>
+                        <w:r>
+                          <w:rPr>
+                            <w:spacing w:val="-5"/>
+                            <w:sz w:val="21"/>
+                          </w:rPr>
+                          <w:t xml:space="preserve"> </w:t>
+                        </w:r>
+                        <w:r>
+                          <w:rPr>
+                            <w:sz w:val="21"/>
+                          </w:rPr>
+                          <w:t>Teu</w:t>
+                        </w:r>
+                        <w:r>
+                          <w:rPr>
+                            <w:spacing w:val="-5"/>
+                            <w:sz w:val="21"/>
+                          </w:rPr>
+                          <w:t xml:space="preserve"> </w:t>
+                        </w:r>
+                        <w:r>
+                          <w:rPr>
+                            <w:sz w:val="21"/>
+                          </w:rPr>
+                          <w:t>toque</w:t>
+                        </w:r>
+                        <w:r>
+                          <w:rPr>
+                            <w:spacing w:val="-5"/>
+                            <w:sz w:val="21"/>
+                          </w:rPr>
+                          <w:t xml:space="preserve"> </w:t>
+                        </w:r>
+                        <w:r>
+                          <w:rPr>
+                            <w:sz w:val="21"/>
+                          </w:rPr>
+                          <w:t>vem</w:t>
+                        </w:r>
+                        <w:r>
+                          <w:rPr>
+                            <w:spacing w:val="-5"/>
+                            <w:sz w:val="21"/>
+                          </w:rPr>
+                          <w:t xml:space="preserve"> </w:t>
+                        </w:r>
+                        <w:r>
+                          <w:rPr>
+                            <w:sz w:val="21"/>
+                          </w:rPr>
+                          <w:t>nos</w:t>
+                        </w:r>
+                        <w:r>
+                          <w:rPr>
+                            <w:spacing w:val="-4"/>
+                            <w:sz w:val="21"/>
+                          </w:rPr>
+                          <w:t xml:space="preserve"> </w:t>
+                        </w:r>
+                        <w:r>
+                          <w:rPr>
+                            <w:sz w:val="21"/>
+                          </w:rPr>
+                          <w:t>restaurar</w:t>
+                        </w:r>
+                      </w:p>
+                      <w:p>
+                        <w:pPr>
+                          <w:spacing w:before="0"/>
+                          <w:ind w:left="0" w:right="0" w:firstLine="0"/>
+                          <w:jc w:val="left"/>
+                          <w:rPr>
+                            <w:rFonts w:hint="default"/>
+                            <w:b/>
+                            <w:sz w:val="21"/>
+                            <w:lang w:val="pt-BR"/>
+                          </w:rPr>
+                        </w:pPr>
+                        <w:r>
+                          <w:rPr>
+                            <w:b/>
+                            <w:sz w:val="21"/>
+                            <w:lang w:val="pt-BR"/>
+                          </w:rPr>
+                          <w:t>G#m7</w:t>
+                        </w:r>
+                      </w:p>
+                      <w:p>
+                        <w:pPr>
+                          <w:spacing w:before="0"/>
+                          <w:ind w:left="240" w:right="0" w:firstLine="0"/>
+                          <w:jc w:val="left"/>
+                          <w:rPr>
+                            <w:sz w:val="21"/>
+                          </w:rPr>
+                        </w:pPr>
+                        <w:r>
+                          <w:rPr>
+                            <w:sz w:val="21"/>
+                          </w:rPr>
+                          <w:t>Teu</w:t>
+                        </w:r>
+                        <w:r>
+                          <w:rPr>
+                            <w:spacing w:val="-6"/>
+                            <w:sz w:val="21"/>
+                          </w:rPr>
+                          <w:t xml:space="preserve"> </w:t>
+                        </w:r>
+                        <w:r>
+                          <w:rPr>
+                            <w:sz w:val="21"/>
+                          </w:rPr>
+                          <w:t>espírito</w:t>
+                        </w:r>
+                        <w:r>
+                          <w:rPr>
+                            <w:spacing w:val="-5"/>
+                            <w:sz w:val="21"/>
+                          </w:rPr>
+                          <w:t xml:space="preserve"> </w:t>
+                        </w:r>
+                        <w:r>
+                          <w:rPr>
+                            <w:sz w:val="21"/>
+                          </w:rPr>
+                          <w:t>vem</w:t>
+                        </w:r>
+                        <w:r>
+                          <w:rPr>
+                            <w:spacing w:val="-5"/>
+                            <w:sz w:val="21"/>
+                          </w:rPr>
+                          <w:t xml:space="preserve"> </w:t>
+                        </w:r>
+                        <w:r>
+                          <w:rPr>
+                            <w:sz w:val="21"/>
+                          </w:rPr>
+                          <w:t>nos</w:t>
+                        </w:r>
+                        <w:r>
+                          <w:rPr>
+                            <w:spacing w:val="-5"/>
+                            <w:sz w:val="21"/>
+                          </w:rPr>
+                          <w:t xml:space="preserve"> </w:t>
+                        </w:r>
+                        <w:r>
+                          <w:rPr>
+                            <w:sz w:val="21"/>
+                          </w:rPr>
+                          <w:t>avivar</w:t>
+                        </w:r>
+                      </w:p>
+                      <w:p>
+                        <w:pPr>
+                          <w:tabs>
+                            <w:tab w:val="left" w:pos="2765"/>
+                            <w:tab w:val="left" w:pos="4781"/>
+                          </w:tabs>
+                          <w:spacing w:before="0"/>
+                          <w:ind w:left="120" w:right="0" w:firstLine="0"/>
+                          <w:jc w:val="left"/>
+                          <w:rPr>
+                            <w:rFonts w:hint="default"/>
+                            <w:b/>
+                            <w:sz w:val="21"/>
+                            <w:lang w:val="en-US"/>
+                          </w:rPr>
+                        </w:pPr>
+                        <w:r>
+                          <w:rPr>
+                            <w:b/>
+                            <w:sz w:val="21"/>
+                            <w:lang w:val="pt-BR"/>
+                          </w:rPr>
+                          <w:t>E9</w:t>
+                        </w:r>
+                        <w:r>
+                          <w:rPr>
+                            <w:b/>
+                            <w:sz w:val="21"/>
+                          </w:rPr>
+                          <w:tab/>
+                        </w:r>
+                        <w:r>
+                          <w:rPr>
+                            <w:b/>
+                            <w:sz w:val="21"/>
+                            <w:lang w:val="pt-BR"/>
+                          </w:rPr>
+                          <w:t>G#m7</w:t>
+                        </w:r>
+                        <w:r>
+                          <w:rPr>
+                            <w:rFonts w:hint="default"/>
+                            <w:b/>
+                            <w:sz w:val="21"/>
+                            <w:lang w:val="en-US"/>
+                          </w:rPr>
+                          <w:t xml:space="preserve">           </w:t>
+                        </w:r>
+                        <w:r>
+                          <w:rPr>
+                            <w:b/>
+                            <w:sz w:val="21"/>
+                            <w:lang w:val="pt-BR"/>
+                          </w:rPr>
+                          <w:t>F</w:t>
+                        </w:r>
+                        <w:r>
+                          <w:rPr>
+                            <w:rFonts w:hint="default"/>
+                            <w:b/>
+                            <w:sz w:val="21"/>
+                            <w:lang w:val="en-US"/>
+                          </w:rPr>
+                          <w:t>#</w:t>
+                        </w:r>
+                      </w:p>
+                      <w:p>
+                        <w:pPr>
+                          <w:spacing w:before="0"/>
+                          <w:ind w:left="0" w:right="0" w:firstLine="0"/>
+                          <w:jc w:val="left"/>
+                          <w:rPr>
+                            <w:sz w:val="21"/>
+                          </w:rPr>
+                        </w:pPr>
+                        <w:r>
+                          <w:rPr>
+                            <w:sz w:val="21"/>
+                          </w:rPr>
+                          <w:t>Mostra</w:t>
+                        </w:r>
+                        <w:r>
+                          <w:rPr>
+                            <w:spacing w:val="-5"/>
+                            <w:sz w:val="21"/>
+                          </w:rPr>
+                          <w:t xml:space="preserve"> </w:t>
+                        </w:r>
+                        <w:r>
+                          <w:rPr>
+                            <w:sz w:val="21"/>
+                          </w:rPr>
+                          <w:t>o</w:t>
+                        </w:r>
+                        <w:r>
+                          <w:rPr>
+                            <w:spacing w:val="-4"/>
+                            <w:sz w:val="21"/>
+                          </w:rPr>
+                          <w:t xml:space="preserve"> </w:t>
+                        </w:r>
+                        <w:r>
+                          <w:rPr>
+                            <w:sz w:val="21"/>
+                          </w:rPr>
+                          <w:t>Teu</w:t>
+                        </w:r>
+                        <w:r>
+                          <w:rPr>
+                            <w:spacing w:val="-4"/>
+                            <w:sz w:val="21"/>
+                          </w:rPr>
+                          <w:t xml:space="preserve"> </w:t>
+                        </w:r>
+                        <w:r>
+                          <w:rPr>
+                            <w:sz w:val="21"/>
+                          </w:rPr>
+                          <w:t>poder,</w:t>
+                        </w:r>
+                        <w:r>
+                          <w:rPr>
+                            <w:spacing w:val="-4"/>
+                            <w:sz w:val="21"/>
+                          </w:rPr>
+                          <w:t xml:space="preserve"> </w:t>
+                        </w:r>
+                        <w:r>
+                          <w:rPr>
+                            <w:sz w:val="21"/>
+                          </w:rPr>
+                          <w:t>mostra</w:t>
+                        </w:r>
+                        <w:r>
+                          <w:rPr>
+                            <w:spacing w:val="-4"/>
+                            <w:sz w:val="21"/>
+                          </w:rPr>
+                          <w:t xml:space="preserve"> </w:t>
+                        </w:r>
+                        <w:r>
+                          <w:rPr>
+                            <w:sz w:val="21"/>
+                          </w:rPr>
+                          <w:t>o</w:t>
+                        </w:r>
+                        <w:r>
+                          <w:rPr>
+                            <w:spacing w:val="-5"/>
+                            <w:sz w:val="21"/>
+                          </w:rPr>
+                          <w:t xml:space="preserve"> </w:t>
+                        </w:r>
+                        <w:r>
+                          <w:rPr>
+                            <w:sz w:val="21"/>
+                          </w:rPr>
+                          <w:t>Teu</w:t>
+                        </w:r>
+                        <w:r>
+                          <w:rPr>
+                            <w:spacing w:val="-4"/>
+                            <w:sz w:val="21"/>
+                          </w:rPr>
+                          <w:t xml:space="preserve"> </w:t>
+                        </w:r>
+                        <w:r>
+                          <w:rPr>
+                            <w:sz w:val="21"/>
+                          </w:rPr>
+                          <w:t>poder</w:t>
+                        </w:r>
+                      </w:p>
+                    </w:txbxContent>
+                  </v:textbox>
+                </v:shape>
+                <w10:wrap type="topAndBottom"/>
+              </v:group>
+            </w:pict>
+          </mc:Fallback>
+        </mc:AlternateContent>
       </w:r>
     </w:p>
     <w:p>
       <w:pPr>
         <w:pStyle w:val="5"/>
-        <w:rPr>
-          <w:sz w:val="20"/>
-        </w:rPr>
-      </w:pPr>
-    </w:p>
-    <w:p>
-      <w:pPr>
-        <w:pStyle w:val="5"/>
-        <w:spacing w:before="10" w:after="1"/>
-        <w:rPr>
-          <w:sz w:val="28"/>
+        <w:spacing w:before="9"/>
+        <w:rPr>
+          <w:sz w:val="17"/>
         </w:rPr>
       </w:pPr>
     </w:p>
@@ -2095,188 +5081,7 @@
     <w:p>
       <w:pPr>
         <w:pStyle w:val="5"/>
-        <w:rPr>
-          <w:sz w:val="20"/>
-        </w:rPr>
       </w:pPr>
-    </w:p>
-    <w:p>
-      <w:pPr>
-        <w:pStyle w:val="2"/>
-        <w:tabs>
-          <w:tab w:val="left" w:pos="2795"/>
-        </w:tabs>
-        <w:spacing w:before="1"/>
-        <w:ind w:left="150"/>
-        <w:rPr>
-          <w:rFonts w:hint="default"/>
-          <w:lang w:val="pt-BR"/>
-        </w:rPr>
-      </w:pPr>
-      <w:bookmarkStart w:id="0" w:name="_GoBack"/>
-      <w:r>
-        <w:drawing>
-          <wp:anchor distT="0" distB="0" distL="0" distR="0" simplePos="0" relativeHeight="251661312" behindDoc="1" locked="0" layoutInCell="1" allowOverlap="1">
-            <wp:simplePos x="0" y="0"/>
-            <wp:positionH relativeFrom="page">
-              <wp:posOffset>3336290</wp:posOffset>
-            </wp:positionH>
-            <wp:positionV relativeFrom="paragraph">
-              <wp:posOffset>62865</wp:posOffset>
-            </wp:positionV>
-            <wp:extent cx="995045" cy="572770"/>
-            <wp:effectExtent l="0" t="0" r="0" b="0"/>
-            <wp:wrapNone/>
-            <wp:docPr id="3" name="image2.png"/>
-            <wp:cNvGraphicFramePr>
-              <a:graphicFrameLocks xmlns:a="http://schemas.openxmlformats.org/drawingml/2006/main" noChangeAspect="1"/>
-            </wp:cNvGraphicFramePr>
-            <a:graphic xmlns:a="http://schemas.openxmlformats.org/drawingml/2006/main">
-              <a:graphicData uri="http://schemas.openxmlformats.org/drawingml/2006/picture">
-                <pic:pic xmlns:pic="http://schemas.openxmlformats.org/drawingml/2006/picture">
-                  <pic:nvPicPr>
-                    <pic:cNvPr id="3" name="image2.png"/>
-                    <pic:cNvPicPr>
-                      <a:picLocks noChangeAspect="1"/>
-                    </pic:cNvPicPr>
-                  </pic:nvPicPr>
-                  <pic:blipFill>
-                    <a:blip r:embed="rId7" cstate="print"/>
-                    <a:stretch>
-                      <a:fillRect/>
-                    </a:stretch>
-                  </pic:blipFill>
-                  <pic:spPr>
-                    <a:xfrm>
-                      <a:off x="0" y="0"/>
-                      <a:ext cx="995362" cy="572769"/>
-                    </a:xfrm>
-                    <a:prstGeom prst="rect">
-                      <a:avLst/>
-                    </a:prstGeom>
-                  </pic:spPr>
-                </pic:pic>
-              </a:graphicData>
-            </a:graphic>
-          </wp:anchor>
-        </w:drawing>
-      </w:r>
-      <w:bookmarkEnd w:id="0"/>
-      <w:r>
-        <w:rPr>
-          <w:lang w:val="pt-BR"/>
-        </w:rPr>
-        <w:t>G#m7</w:t>
-      </w:r>
-      <w:r>
-        <w:tab/>
-      </w:r>
-      <w:r>
-        <w:rPr>
-          <w:lang w:val="pt-BR"/>
-        </w:rPr>
-        <w:t>E9</w:t>
-      </w:r>
-    </w:p>
-    <w:p>
-      <w:pPr>
-        <w:pStyle w:val="5"/>
-        <w:ind w:left="390"/>
-      </w:pPr>
-      <w:r>
-        <w:t>Tua</w:t>
-      </w:r>
-      <w:r>
-        <w:rPr>
-          <w:spacing w:val="-6"/>
-        </w:rPr>
-        <w:t xml:space="preserve"> </w:t>
-      </w:r>
-      <w:r>
-        <w:t>presença</w:t>
-      </w:r>
-      <w:r>
-        <w:rPr>
-          <w:spacing w:val="-6"/>
-        </w:rPr>
-        <w:t xml:space="preserve"> </w:t>
-      </w:r>
-      <w:r>
-        <w:t>aqui,</w:t>
-      </w:r>
-      <w:r>
-        <w:rPr>
-          <w:spacing w:val="-6"/>
-        </w:rPr>
-        <w:t xml:space="preserve"> </w:t>
-      </w:r>
-      <w:r>
-        <w:t>já</w:t>
-      </w:r>
-      <w:r>
-        <w:rPr>
-          <w:spacing w:val="-5"/>
-        </w:rPr>
-        <w:t xml:space="preserve"> </w:t>
-      </w:r>
-      <w:r>
-        <w:t>podemos</w:t>
-      </w:r>
-      <w:r>
-        <w:rPr>
-          <w:spacing w:val="-6"/>
-        </w:rPr>
-        <w:t xml:space="preserve"> </w:t>
-      </w:r>
-      <w:r>
-        <w:t>sentir</w:t>
-      </w:r>
-    </w:p>
-    <w:p>
-      <w:pPr>
-        <w:pStyle w:val="2"/>
-        <w:tabs>
-          <w:tab w:val="left" w:pos="1535"/>
-        </w:tabs>
-        <w:ind w:left="150"/>
-        <w:rPr>
-          <w:rFonts w:hint="default"/>
-          <w:lang w:val="pt-BR"/>
-        </w:rPr>
-      </w:pPr>
-      <w:r>
-        <w:rPr>
-          <w:lang w:val="pt-BR"/>
-        </w:rPr>
-        <w:t>B9</w:t>
-      </w:r>
-      <w:r>
-        <w:tab/>
-      </w:r>
-      <w:r>
-        <w:rPr>
-          <w:lang w:val="pt-BR"/>
-        </w:rPr>
-        <w:t>D#m7</w:t>
-      </w:r>
-    </w:p>
-    <w:p>
-      <w:pPr>
-        <w:pStyle w:val="5"/>
-        <w:ind w:left="390"/>
-      </w:pPr>
-      <w:r>
-        <w:t>Aleluia,</w:t>
-      </w:r>
-      <w:r>
-        <w:rPr>
-          <w:spacing w:val="-10"/>
-        </w:rPr>
-        <w:t xml:space="preserve"> </w:t>
-      </w:r>
-      <w:r>
-        <w:t>aleluia</w:t>
-      </w:r>
     </w:p>
     <w:sectPr>
       <w:type w:val="continuous"/>
@@ -2546,6 +5351,7 @@
   </w:style>
   <w:style w:type="table" w:default="1" w:styleId="4">
     <w:name w:val="Normal Table"/>
+    <w:autoRedefine/>
     <w:semiHidden/>
     <w:qFormat/>
     <w:uiPriority w:val="0"/>
@@ -2561,6 +5367,7 @@
   <w:style w:type="paragraph" w:styleId="5">
     <w:name w:val="Body Text"/>
     <w:basedOn w:val="1"/>
+    <w:autoRedefine/>
     <w:qFormat/>
     <w:uiPriority w:val="1"/>
     <w:rPr>
@@ -2573,6 +5380,7 @@
   <w:style w:type="paragraph" w:styleId="6">
     <w:name w:val="Title"/>
     <w:basedOn w:val="1"/>
+    <w:autoRedefine/>
     <w:qFormat/>
     <w:uiPriority w:val="1"/>
     <w:pPr>
@@ -2594,6 +5402,7 @@
   </w:style>
   <w:style w:type="table" w:customStyle="1" w:styleId="7">
     <w:name w:val="Table Normal"/>
+    <w:autoRedefine/>
     <w:semiHidden/>
     <w:unhideWhenUsed/>
     <w:qFormat/>
@@ -2610,6 +5419,7 @@
   <w:style w:type="paragraph" w:styleId="8">
     <w:name w:val="List Paragraph"/>
     <w:basedOn w:val="1"/>
+    <w:autoRedefine/>
     <w:qFormat/>
     <w:uiPriority w:val="1"/>
     <w:rPr>
@@ -2619,6 +5429,7 @@
   <w:style w:type="paragraph" w:customStyle="1" w:styleId="9">
     <w:name w:val="Table Paragraph"/>
     <w:basedOn w:val="1"/>
+    <w:autoRedefine/>
     <w:qFormat/>
     <w:uiPriority w:val="1"/>
     <w:pPr>
@@ -2923,7 +5734,7 @@
     <customShpInfo spid="_x0000_s1027"/>
     <customShpInfo spid="_x0000_s1028"/>
     <customShpInfo spid="_x0000_s1029"/>
-    <customShpInfo spid="_x0000_s1026"/>
+    <customShpInfo spid="_x0000_s1026" textRotate="1"/>
     <customShpInfo spid="_x0000_s1031"/>
     <customShpInfo spid="_x0000_s1032"/>
     <customShpInfo spid="_x0000_s1033"/>
